--- a/p5.docx
+++ b/p5.docx
@@ -54,10 +54,18 @@
           <w:p>
             <w:pPr>
               <w:spacing w:line="276" w:lineRule="auto"/>
+              <w:rPr>
+                <w:rFonts w:ascii="Times New Roman" w:hAnsi="Times New Roman" w:cs="Times New Roman"/>
+                <w:sz w:val="26"/>
+                <w:szCs w:val="26"/>
+              </w:rPr>
             </w:pPr>
             <w:r>
               <w:rPr>
+                <w:rFonts w:ascii="Times New Roman" w:hAnsi="Times New Roman" w:cs="Times New Roman"/>
                 <w:noProof/>
+                <w:sz w:val="26"/>
+                <w:szCs w:val="26"/>
               </w:rPr>
               <w:drawing>
                 <wp:inline distT="0" distB="0" distL="0" distR="0" wp14:anchorId="2D7845ED" wp14:editId="7A1F4E57">
@@ -77,7 +85,7 @@
                           </pic:cNvPicPr>
                         </pic:nvPicPr>
                         <pic:blipFill>
-                          <a:blip r:embed="rId6">
+                          <a:blip r:embed="rId8">
                             <a:extLst>
                               <a:ext uri="{28A0092B-C50C-407E-A947-70E740481C1C}">
                                 <a14:useLocalDpi xmlns:a14="http://schemas.microsoft.com/office/drawing/2010/main" val="0"/>
@@ -126,140 +134,42 @@
             <w:pPr>
               <w:spacing w:line="276" w:lineRule="auto"/>
               <w:rPr>
-                <w:rFonts w:ascii="Cambria" w:hAnsi="Cambria"/>
+                <w:rFonts w:ascii="Times New Roman" w:hAnsi="Times New Roman" w:cs="Times New Roman"/>
                 <w:color w:val="003B7A"/>
-                <w:szCs w:val="28"/>
+                <w:sz w:val="26"/>
+                <w:szCs w:val="26"/>
               </w:rPr>
             </w:pPr>
             <w:r>
               <w:rPr>
-                <w:rFonts w:ascii="Cambria" w:hAnsi="Cambria"/>
+                <w:rFonts w:ascii="Times New Roman" w:hAnsi="Times New Roman" w:cs="Times New Roman"/>
                 <w:color w:val="003B7A"/>
-                <w:szCs w:val="28"/>
+                <w:sz w:val="26"/>
+                <w:szCs w:val="26"/>
               </w:rPr>
-              <w:t>TR</w:t>
-            </w:r>
-            <w:r>
-              <w:rPr>
-                <w:rFonts w:cs="Times New Roman"/>
-                <w:color w:val="003B7A"/>
-                <w:szCs w:val="28"/>
-              </w:rPr>
-              <w:t>ƯỜ</w:t>
-            </w:r>
-            <w:r>
-              <w:rPr>
-                <w:rFonts w:ascii="Cambria" w:hAnsi="Cambria"/>
-                <w:color w:val="003B7A"/>
-                <w:szCs w:val="28"/>
-              </w:rPr>
-              <w:t>NG CAO Đ</w:t>
-            </w:r>
-            <w:r>
-              <w:rPr>
-                <w:rFonts w:cs="Times New Roman"/>
-                <w:color w:val="003B7A"/>
-                <w:szCs w:val="28"/>
-              </w:rPr>
-              <w:t>Ẳ</w:t>
-            </w:r>
-            <w:r>
-              <w:rPr>
-                <w:rFonts w:ascii="Cambria" w:hAnsi="Cambria"/>
-                <w:color w:val="003B7A"/>
-                <w:szCs w:val="28"/>
-              </w:rPr>
-              <w:t>NG CÔNG NGH</w:t>
-            </w:r>
-            <w:r>
-              <w:rPr>
-                <w:rFonts w:cs="Times New Roman"/>
-                <w:color w:val="003B7A"/>
-                <w:szCs w:val="28"/>
-              </w:rPr>
-              <w:t>Ệ</w:t>
-            </w:r>
-            <w:r>
-              <w:rPr>
-                <w:rFonts w:ascii="Cambria" w:hAnsi="Cambria"/>
-                <w:color w:val="003B7A"/>
-                <w:szCs w:val="28"/>
-              </w:rPr>
-              <w:t xml:space="preserve"> TH</w:t>
-            </w:r>
-            <w:r>
-              <w:rPr>
-                <w:rFonts w:cs="Times New Roman"/>
-                <w:color w:val="003B7A"/>
-                <w:szCs w:val="28"/>
-              </w:rPr>
-              <w:t>Ủ</w:t>
-            </w:r>
-            <w:r>
-              <w:rPr>
-                <w:rFonts w:ascii="Cambria" w:hAnsi="Cambria"/>
-                <w:color w:val="003B7A"/>
-                <w:szCs w:val="28"/>
-              </w:rPr>
-              <w:t xml:space="preserve"> Đ</w:t>
-            </w:r>
-            <w:r>
-              <w:rPr>
-                <w:rFonts w:cs="Times New Roman"/>
-                <w:color w:val="003B7A"/>
-                <w:szCs w:val="28"/>
-              </w:rPr>
-              <w:t>Ứ</w:t>
-            </w:r>
-            <w:r>
-              <w:rPr>
-                <w:rFonts w:ascii="Cambria" w:hAnsi="Cambria"/>
-                <w:color w:val="003B7A"/>
-                <w:szCs w:val="28"/>
-              </w:rPr>
-              <w:t>C</w:t>
+              <w:t>TRƯỜNG CAO ĐẲNG CÔNG NGHỆ THỦ ĐỨC</w:t>
             </w:r>
           </w:p>
           <w:p>
             <w:pPr>
               <w:spacing w:line="276" w:lineRule="auto"/>
               <w:rPr>
-                <w:rFonts w:ascii="Cambria" w:hAnsi="Cambria"/>
+                <w:rFonts w:ascii="Times New Roman" w:hAnsi="Times New Roman" w:cs="Times New Roman"/>
                 <w:b/>
                 <w:color w:val="003B7A"/>
-                <w:sz w:val="28"/>
-                <w:szCs w:val="28"/>
+                <w:sz w:val="26"/>
+                <w:szCs w:val="26"/>
               </w:rPr>
             </w:pPr>
             <w:r>
               <w:rPr>
-                <w:rFonts w:ascii="Cambria" w:hAnsi="Cambria"/>
+                <w:rFonts w:ascii="Times New Roman" w:hAnsi="Times New Roman" w:cs="Times New Roman"/>
                 <w:b/>
                 <w:color w:val="003B7A"/>
-                <w:sz w:val="34"/>
-                <w:szCs w:val="28"/>
+                <w:sz w:val="26"/>
+                <w:szCs w:val="26"/>
               </w:rPr>
-              <w:t>Khoa Công Ngh</w:t>
-            </w:r>
-            <w:r>
-              <w:rPr>
-                <w:rFonts w:cs="Times New Roman"/>
-                <w:b/>
-                <w:color w:val="003B7A"/>
-                <w:sz w:val="34"/>
-                <w:szCs w:val="28"/>
-              </w:rPr>
-              <w:t>ệ</w:t>
-            </w:r>
-            <w:r>
-              <w:rPr>
-                <w:rFonts w:ascii="Cambria" w:hAnsi="Cambria"/>
-                <w:b/>
-                <w:color w:val="003B7A"/>
-                <w:sz w:val="34"/>
-                <w:szCs w:val="28"/>
-              </w:rPr>
-              <w:t xml:space="preserve"> Thông Tin</w:t>
+              <w:t>Khoa Công Nghệ Thông Tin</w:t>
             </w:r>
           </w:p>
         </w:tc>
@@ -280,15 +190,17 @@
               <w:spacing w:line="276" w:lineRule="auto"/>
               <w:jc w:val="right"/>
               <w:rPr>
-                <w:rFonts w:ascii="Cambria" w:hAnsi="Cambria"/>
-                <w:szCs w:val="28"/>
+                <w:rFonts w:ascii="Times New Roman" w:hAnsi="Times New Roman" w:cs="Times New Roman"/>
+                <w:sz w:val="26"/>
+                <w:szCs w:val="26"/>
               </w:rPr>
             </w:pPr>
             <w:r>
               <w:rPr>
-                <w:rFonts w:ascii="Cambria" w:hAnsi="Cambria"/>
+                <w:rFonts w:ascii="Times New Roman" w:hAnsi="Times New Roman" w:cs="Times New Roman"/>
                 <w:noProof/>
-                <w:szCs w:val="28"/>
+                <w:sz w:val="26"/>
+                <w:szCs w:val="26"/>
               </w:rPr>
               <w:drawing>
                 <wp:inline distT="0" distB="0" distL="0" distR="0" wp14:anchorId="1E0D571E" wp14:editId="00D3E8F4">
@@ -308,7 +220,7 @@
                           </pic:cNvPicPr>
                         </pic:nvPicPr>
                         <pic:blipFill>
-                          <a:blip r:embed="rId7" cstate="print">
+                          <a:blip r:embed="rId9" cstate="print">
                             <a:extLst>
                               <a:ext uri="{28A0092B-C50C-407E-A947-70E740481C1C}">
                                 <a14:useLocalDpi xmlns:a14="http://schemas.microsoft.com/office/drawing/2010/main" val="0"/>
@@ -341,16 +253,18 @@
             </w:r>
             <w:r>
               <w:rPr>
-                <w:rFonts w:ascii="Cambria" w:hAnsi="Cambria"/>
-                <w:szCs w:val="28"/>
+                <w:rFonts w:ascii="Times New Roman" w:hAnsi="Times New Roman" w:cs="Times New Roman"/>
+                <w:sz w:val="26"/>
+                <w:szCs w:val="26"/>
               </w:rPr>
               <w:t xml:space="preserve">     </w:t>
             </w:r>
             <w:r>
               <w:rPr>
-                <w:rFonts w:ascii="Cambria" w:hAnsi="Cambria"/>
+                <w:rFonts w:ascii="Times New Roman" w:hAnsi="Times New Roman" w:cs="Times New Roman"/>
                 <w:noProof/>
-                <w:szCs w:val="28"/>
+                <w:sz w:val="26"/>
+                <w:szCs w:val="26"/>
               </w:rPr>
               <w:drawing>
                 <wp:inline distT="0" distB="0" distL="0" distR="0" wp14:anchorId="5C9C7DF4" wp14:editId="7A98E503">
@@ -370,7 +284,7 @@
                           </pic:cNvPicPr>
                         </pic:nvPicPr>
                         <pic:blipFill>
-                          <a:blip r:embed="rId8">
+                          <a:blip r:embed="rId10">
                             <a:extLst>
                               <a:ext uri="{28A0092B-C50C-407E-A947-70E740481C1C}">
                                 <a14:useLocalDpi xmlns:a14="http://schemas.microsoft.com/office/drawing/2010/main" val="0"/>
@@ -423,7 +337,9 @@
             <w:pPr>
               <w:spacing w:line="276" w:lineRule="auto"/>
               <w:rPr>
-                <w:rFonts w:ascii="Times New Roman" w:hAnsi="Times New Roman"/>
+                <w:rFonts w:ascii="Times New Roman" w:hAnsi="Times New Roman" w:cs="Times New Roman"/>
+                <w:sz w:val="26"/>
+                <w:szCs w:val="26"/>
               </w:rPr>
             </w:pPr>
           </w:p>
@@ -443,9 +359,10 @@
             <w:pPr>
               <w:spacing w:line="276" w:lineRule="auto"/>
               <w:rPr>
-                <w:rFonts w:ascii="Cambria" w:hAnsi="Cambria"/>
+                <w:rFonts w:ascii="Times New Roman" w:hAnsi="Times New Roman" w:cs="Times New Roman"/>
                 <w:color w:val="003B7A"/>
-                <w:szCs w:val="28"/>
+                <w:sz w:val="26"/>
+                <w:szCs w:val="26"/>
               </w:rPr>
             </w:pPr>
           </w:p>
@@ -466,83 +383,126 @@
               <w:spacing w:line="276" w:lineRule="auto"/>
               <w:jc w:val="right"/>
               <w:rPr>
-                <w:rFonts w:ascii="Cambria" w:hAnsi="Cambria"/>
-                <w:sz w:val="28"/>
-                <w:szCs w:val="28"/>
+                <w:rFonts w:ascii="Times New Roman" w:hAnsi="Times New Roman" w:cs="Times New Roman"/>
+                <w:sz w:val="26"/>
+                <w:szCs w:val="26"/>
               </w:rPr>
             </w:pPr>
           </w:p>
         </w:tc>
       </w:tr>
     </w:tbl>
-    <w:p/>
-    <w:p>
-      <w:pPr>
-        <w:rPr>
-          <w:rFonts w:ascii="Cambria" w:hAnsi="Cambria"/>
+    <w:p>
+      <w:pPr>
+        <w:rPr>
+          <w:rFonts w:ascii="Times New Roman" w:hAnsi="Times New Roman" w:cs="Times New Roman"/>
+          <w:sz w:val="26"/>
+          <w:szCs w:val="26"/>
+        </w:rPr>
+      </w:pPr>
+    </w:p>
+    <w:p>
+      <w:pPr>
+        <w:rPr>
+          <w:rFonts w:ascii="Times New Roman" w:hAnsi="Times New Roman" w:cs="Times New Roman"/>
+          <w:b/>
+          <w:sz w:val="26"/>
+          <w:szCs w:val="26"/>
+        </w:rPr>
+      </w:pPr>
+      <w:r>
+        <w:rPr>
+          <w:rFonts w:ascii="Times New Roman" w:hAnsi="Times New Roman" w:cs="Times New Roman"/>
+          <w:b/>
+          <w:sz w:val="26"/>
+          <w:szCs w:val="26"/>
+        </w:rPr>
+        <w:t xml:space="preserve">Chuyên đề CMS   </w:t>
+      </w:r>
+      <w:r>
+        <w:rPr>
+          <w:rFonts w:ascii="Times New Roman" w:hAnsi="Times New Roman" w:cs="Times New Roman"/>
+          <w:sz w:val="26"/>
+          <w:szCs w:val="26"/>
+        </w:rPr>
+        <w:t>|   HKI – [2019 – 2020]</w:t>
+      </w:r>
+    </w:p>
+    <w:p>
+      <w:pPr>
+        <w:rPr>
+          <w:rFonts w:ascii="Times New Roman" w:hAnsi="Times New Roman" w:cs="Times New Roman"/>
+          <w:sz w:val="26"/>
+          <w:szCs w:val="26"/>
+        </w:rPr>
+      </w:pPr>
+    </w:p>
+    <w:p>
+      <w:pPr>
+        <w:rPr>
+          <w:rFonts w:ascii="Times New Roman" w:hAnsi="Times New Roman" w:cs="Times New Roman"/>
+          <w:sz w:val="26"/>
+          <w:szCs w:val="26"/>
+        </w:rPr>
+      </w:pPr>
+      <w:r>
+        <w:rPr>
+          <w:rFonts w:ascii="Times New Roman" w:hAnsi="Times New Roman" w:cs="Times New Roman"/>
+          <w:sz w:val="26"/>
+          <w:szCs w:val="26"/>
+        </w:rPr>
+        <w:t>REPORT</w:t>
+      </w:r>
+    </w:p>
+    <w:p>
+      <w:pPr>
+        <w:jc w:val="center"/>
+        <w:rPr>
+          <w:rFonts w:ascii="Times New Roman" w:hAnsi="Times New Roman" w:cs="Times New Roman"/>
           <w:b/>
           <w:sz w:val="36"/>
-          <w:szCs w:val="32"/>
-        </w:rPr>
-      </w:pPr>
-      <w:r>
-        <w:rPr>
-          <w:rFonts w:ascii="Cambria" w:hAnsi="Cambria"/>
-          <w:b/>
-          <w:sz w:val="36"/>
-          <w:szCs w:val="32"/>
-        </w:rPr>
-        <w:t xml:space="preserve">Chuyên đề CMS   </w:t>
-      </w:r>
-      <w:r>
-        <w:rPr>
-          <w:rFonts w:ascii="Cambria" w:hAnsi="Cambria"/>
-          <w:sz w:val="36"/>
-          <w:szCs w:val="32"/>
-        </w:rPr>
-        <w:t>|   HKI – [2019 – 2020]</w:t>
-      </w:r>
-    </w:p>
-    <w:p>
-      <w:pPr>
-        <w:rPr>
-          <w:rFonts w:ascii="Cambria" w:hAnsi="Cambria"/>
-          <w:sz w:val="42"/>
-        </w:rPr>
-      </w:pPr>
-    </w:p>
-    <w:p>
-      <w:pPr>
-        <w:rPr>
-          <w:rFonts w:ascii="Cambria" w:hAnsi="Cambria"/>
-          <w:sz w:val="48"/>
-        </w:rPr>
-      </w:pPr>
-      <w:r>
-        <w:rPr>
-          <w:rFonts w:ascii="Cambria" w:hAnsi="Cambria"/>
-          <w:sz w:val="48"/>
-        </w:rPr>
-        <w:t>REPORT</w:t>
-      </w:r>
-    </w:p>
-    <w:p>
-      <w:pPr>
-        <w:rPr>
-          <w:rFonts w:ascii="Cambria" w:hAnsi="Cambria"/>
-          <w:b/>
-          <w:sz w:val="26"/>
-          <w:szCs w:val="26"/>
-        </w:rPr>
-      </w:pPr>
-      <w:r>
-        <w:rPr>
-          <w:rFonts w:ascii="Cambria" w:hAnsi="Cambria"/>
+          <w:szCs w:val="36"/>
+        </w:rPr>
+      </w:pPr>
+      <w:r>
+        <w:rPr>
+          <w:rFonts w:ascii="Times New Roman" w:hAnsi="Times New Roman" w:cs="Times New Roman"/>
           <w:b/>
           <w:color w:val="003B7A"/>
-          <w:sz w:val="56"/>
-        </w:rPr>
-        <w:t>BÁO CÁO TẠO THEME TỪ MODULE</w:t>
+          <w:sz w:val="36"/>
+          <w:szCs w:val="36"/>
+        </w:rPr>
+        <w:t xml:space="preserve">BÁO CÁO TẠO </w:t>
+      </w:r>
+      <w:r>
+        <w:rPr>
+          <w:rFonts w:ascii="Times New Roman" w:hAnsi="Times New Roman" w:cs="Times New Roman"/>
+          <w:b/>
+          <w:color w:val="003B7A"/>
+          <w:sz w:val="36"/>
+          <w:szCs w:val="36"/>
+        </w:rPr>
+        <w:t xml:space="preserve">NHÚNG </w:t>
+      </w:r>
+      <w:r>
+        <w:rPr>
+          <w:rFonts w:ascii="Times New Roman" w:hAnsi="Times New Roman" w:cs="Times New Roman"/>
+          <w:b/>
+          <w:color w:val="003B7A"/>
+          <w:sz w:val="36"/>
+          <w:szCs w:val="36"/>
+        </w:rPr>
+        <w:t>MODULE</w:t>
+      </w:r>
+      <w:r>
+        <w:rPr>
+          <w:rFonts w:ascii="Times New Roman" w:hAnsi="Times New Roman" w:cs="Times New Roman"/>
+          <w:b/>
+          <w:color w:val="003B7A"/>
+          <w:sz w:val="36"/>
+          <w:szCs w:val="36"/>
+        </w:rPr>
+        <w:t xml:space="preserve"> VÀO THEME</w:t>
       </w:r>
     </w:p>
     <w:p>
@@ -551,7 +511,7 @@
           <w:tab w:val="left" w:pos="6000"/>
         </w:tabs>
         <w:rPr>
-          <w:rFonts w:ascii="Cambria" w:hAnsi="Cambria"/>
+          <w:rFonts w:ascii="Times New Roman" w:hAnsi="Times New Roman" w:cs="Times New Roman"/>
           <w:b/>
           <w:sz w:val="26"/>
           <w:szCs w:val="26"/>
@@ -559,7 +519,7 @@
       </w:pPr>
       <w:r>
         <w:rPr>
-          <w:rFonts w:ascii="Cambria" w:hAnsi="Cambria"/>
+          <w:rFonts w:ascii="Times New Roman" w:hAnsi="Times New Roman" w:cs="Times New Roman"/>
           <w:b/>
           <w:sz w:val="26"/>
           <w:szCs w:val="26"/>
@@ -570,7 +530,7 @@
     <w:p>
       <w:pPr>
         <w:rPr>
-          <w:rFonts w:ascii="Cambria" w:hAnsi="Cambria"/>
+          <w:rFonts w:ascii="Times New Roman" w:hAnsi="Times New Roman" w:cs="Times New Roman"/>
           <w:b/>
           <w:sz w:val="26"/>
           <w:szCs w:val="26"/>
@@ -724,13 +684,14 @@
         </w:rPr>
         <w:br w:type="page"/>
       </w:r>
-      <w:bookmarkStart w:id="0" w:name="_GoBack"/>
-      <w:bookmarkEnd w:id="0"/>
-    </w:p>
-    <w:p>
-      <w:pPr>
-        <w:rPr>
-          <w:noProof/>
+    </w:p>
+    <w:p>
+      <w:pPr>
+        <w:rPr>
+          <w:rFonts w:ascii="Times New Roman" w:hAnsi="Times New Roman" w:cs="Times New Roman"/>
+          <w:b/>
+          <w:sz w:val="26"/>
+          <w:szCs w:val="26"/>
         </w:rPr>
       </w:pPr>
       <w:r>
@@ -742,33 +703,6 @@
         </w:rPr>
         <w:lastRenderedPageBreak/>
         <w:t>Danh mục hình</w:t>
-      </w:r>
-      <w:r>
-        <w:rPr>
-          <w:rFonts w:ascii="Times New Roman" w:hAnsi="Times New Roman" w:cs="Times New Roman"/>
-          <w:b/>
-          <w:sz w:val="26"/>
-          <w:szCs w:val="26"/>
-        </w:rPr>
-        <w:fldChar w:fldCharType="begin"/>
-      </w:r>
-      <w:r>
-        <w:rPr>
-          <w:rFonts w:ascii="Times New Roman" w:hAnsi="Times New Roman" w:cs="Times New Roman"/>
-          <w:b/>
-          <w:sz w:val="26"/>
-          <w:szCs w:val="26"/>
-        </w:rPr>
-        <w:instrText xml:space="preserve"> TOC \h \z \c "Hình" </w:instrText>
-      </w:r>
-      <w:r>
-        <w:rPr>
-          <w:rFonts w:ascii="Times New Roman" w:hAnsi="Times New Roman" w:cs="Times New Roman"/>
-          <w:b/>
-          <w:sz w:val="26"/>
-          <w:szCs w:val="26"/>
-        </w:rPr>
-        <w:fldChar w:fldCharType="separate"/>
       </w:r>
     </w:p>
     <w:p>
@@ -778,17 +712,45 @@
           <w:tab w:val="right" w:leader="dot" w:pos="9350"/>
         </w:tabs>
         <w:rPr>
+          <w:rFonts w:eastAsiaTheme="minorEastAsia"/>
           <w:noProof/>
         </w:rPr>
       </w:pPr>
-      <w:hyperlink w:anchor="_Toc23768902" w:history="1">
+      <w:r>
+        <w:rPr>
+          <w:rFonts w:ascii="Times New Roman" w:hAnsi="Times New Roman" w:cs="Times New Roman"/>
+          <w:b/>
+          <w:sz w:val="26"/>
+          <w:szCs w:val="26"/>
+        </w:rPr>
+        <w:fldChar w:fldCharType="begin"/>
+      </w:r>
+      <w:r>
+        <w:rPr>
+          <w:rFonts w:ascii="Times New Roman" w:hAnsi="Times New Roman" w:cs="Times New Roman"/>
+          <w:b/>
+          <w:sz w:val="26"/>
+          <w:szCs w:val="26"/>
+        </w:rPr>
+        <w:instrText xml:space="preserve"> TOC \h \z \c "Hình" </w:instrText>
+      </w:r>
+      <w:r>
+        <w:rPr>
+          <w:rFonts w:ascii="Times New Roman" w:hAnsi="Times New Roman" w:cs="Times New Roman"/>
+          <w:b/>
+          <w:sz w:val="26"/>
+          <w:szCs w:val="26"/>
+        </w:rPr>
+        <w:fldChar w:fldCharType="separate"/>
+      </w:r>
+      <w:hyperlink w:anchor="_Toc24296387" w:history="1">
         <w:r>
           <w:rPr>
             <w:rStyle w:val="Hyperlink"/>
             <w:rFonts w:ascii="Times New Roman" w:hAnsi="Times New Roman" w:cs="Times New Roman"/>
             <w:noProof/>
           </w:rPr>
-          <w:t>Hình 1. Vào Appearance</w:t>
+          <w:t>Hình 1. Đường dẫn đến thư mục theme.</w:t>
         </w:r>
         <w:r>
           <w:rPr>
@@ -809,7 +771,7 @@
             <w:noProof/>
             <w:webHidden/>
           </w:rPr>
-          <w:instrText xml:space="preserve"> PAGEREF _Toc23768902 \h </w:instrText>
+          <w:instrText xml:space="preserve"> PAGEREF _Toc24296387 \h </w:instrText>
         </w:r>
         <w:r>
           <w:rPr>
@@ -829,7 +791,7 @@
             <w:noProof/>
             <w:webHidden/>
           </w:rPr>
-          <w:t>2</w:t>
+          <w:t>1</w:t>
         </w:r>
         <w:r>
           <w:rPr>
@@ -847,33 +809,18 @@
           <w:tab w:val="right" w:leader="dot" w:pos="9350"/>
         </w:tabs>
         <w:rPr>
+          <w:rFonts w:eastAsiaTheme="minorEastAsia"/>
           <w:noProof/>
         </w:rPr>
       </w:pPr>
-      <w:hyperlink w:anchor="_Toc23768903" w:history="1">
+      <w:hyperlink w:anchor="_Toc24296388" w:history="1">
         <w:r>
           <w:rPr>
             <w:rStyle w:val="Hyperlink"/>
             <w:rFonts w:ascii="Times New Roman" w:hAnsi="Times New Roman" w:cs="Times New Roman"/>
             <w:noProof/>
           </w:rPr>
-          <w:t>Hình 2. Các fil</w:t>
-        </w:r>
-        <w:r>
-          <w:rPr>
-            <w:rStyle w:val="Hyperlink"/>
-            <w:rFonts w:ascii="Times New Roman" w:hAnsi="Times New Roman" w:cs="Times New Roman"/>
-            <w:noProof/>
-          </w:rPr>
-          <w:t>e</w:t>
-        </w:r>
-        <w:r>
-          <w:rPr>
-            <w:rStyle w:val="Hyperlink"/>
-            <w:rFonts w:ascii="Times New Roman" w:hAnsi="Times New Roman" w:cs="Times New Roman"/>
-            <w:noProof/>
-          </w:rPr>
-          <w:t xml:space="preserve"> của một theme</w:t>
+          <w:t>Hình 2. Tạo thư mục chứa các module</w:t>
         </w:r>
         <w:r>
           <w:rPr>
@@ -894,7 +841,7 @@
             <w:noProof/>
             <w:webHidden/>
           </w:rPr>
-          <w:instrText xml:space="preserve"> PAGEREF _Toc23768903 \h </w:instrText>
+          <w:instrText xml:space="preserve"> PAGEREF _Toc24296388 \h </w:instrText>
         </w:r>
         <w:r>
           <w:rPr>
@@ -914,7 +861,7 @@
             <w:noProof/>
             <w:webHidden/>
           </w:rPr>
-          <w:t>2</w:t>
+          <w:t>1</w:t>
         </w:r>
         <w:r>
           <w:rPr>
@@ -932,17 +879,18 @@
           <w:tab w:val="right" w:leader="dot" w:pos="9350"/>
         </w:tabs>
         <w:rPr>
+          <w:rFonts w:eastAsiaTheme="minorEastAsia"/>
           <w:noProof/>
         </w:rPr>
       </w:pPr>
-      <w:hyperlink w:anchor="_Toc23768904" w:history="1">
+      <w:hyperlink w:anchor="_Toc24296389" w:history="1">
         <w:r>
           <w:rPr>
             <w:rStyle w:val="Hyperlink"/>
             <w:rFonts w:ascii="Times New Roman" w:hAnsi="Times New Roman" w:cs="Times New Roman"/>
             <w:noProof/>
           </w:rPr>
-          <w:t>Hình 3. Thêm code vào file cần chỉnh sửa</w:t>
+          <w:t>Hình 3. Thêm các module vào thư mục.</w:t>
         </w:r>
         <w:r>
           <w:rPr>
@@ -963,7 +911,7 @@
             <w:noProof/>
             <w:webHidden/>
           </w:rPr>
-          <w:instrText xml:space="preserve"> PAGEREF _Toc23768904 \h </w:instrText>
+          <w:instrText xml:space="preserve"> PAGEREF _Toc24296389 \h </w:instrText>
         </w:r>
         <w:r>
           <w:rPr>
@@ -983,7 +931,7 @@
             <w:noProof/>
             <w:webHidden/>
           </w:rPr>
-          <w:t>3</w:t>
+          <w:t>1</w:t>
         </w:r>
         <w:r>
           <w:rPr>
@@ -1001,17 +949,18 @@
           <w:tab w:val="right" w:leader="dot" w:pos="9350"/>
         </w:tabs>
         <w:rPr>
+          <w:rFonts w:eastAsiaTheme="minorEastAsia"/>
           <w:noProof/>
         </w:rPr>
       </w:pPr>
-      <w:hyperlink w:anchor="_Toc23768905" w:history="1">
+      <w:hyperlink w:anchor="_Toc24296390" w:history="1">
         <w:r>
           <w:rPr>
             <w:rStyle w:val="Hyperlink"/>
             <w:rFonts w:ascii="Times New Roman" w:hAnsi="Times New Roman" w:cs="Times New Roman"/>
             <w:noProof/>
           </w:rPr>
-          <w:t>Hình 4. Kết quả</w:t>
+          <w:t>Hình 4. Tạo thư mục chứa file js.</w:t>
         </w:r>
         <w:r>
           <w:rPr>
@@ -1032,7 +981,7 @@
             <w:noProof/>
             <w:webHidden/>
           </w:rPr>
-          <w:instrText xml:space="preserve"> PAGEREF _Toc23768905 \h </w:instrText>
+          <w:instrText xml:space="preserve"> PAGEREF _Toc24296390 \h </w:instrText>
         </w:r>
         <w:r>
           <w:rPr>
@@ -1052,6 +1001,146 @@
             <w:noProof/>
             <w:webHidden/>
           </w:rPr>
+          <w:t>2</w:t>
+        </w:r>
+        <w:r>
+          <w:rPr>
+            <w:noProof/>
+            <w:webHidden/>
+          </w:rPr>
+          <w:fldChar w:fldCharType="end"/>
+        </w:r>
+      </w:hyperlink>
+    </w:p>
+    <w:p>
+      <w:pPr>
+        <w:pStyle w:val="TableofFigures"/>
+        <w:tabs>
+          <w:tab w:val="right" w:leader="dot" w:pos="9350"/>
+        </w:tabs>
+        <w:rPr>
+          <w:rFonts w:eastAsiaTheme="minorEastAsia"/>
+          <w:noProof/>
+        </w:rPr>
+      </w:pPr>
+      <w:hyperlink w:anchor="_Toc24296391" w:history="1">
+        <w:r>
+          <w:rPr>
+            <w:rStyle w:val="Hyperlink"/>
+            <w:rFonts w:ascii="Times New Roman" w:hAnsi="Times New Roman" w:cs="Times New Roman"/>
+            <w:noProof/>
+          </w:rPr>
+          <w:t>Hình 5. Tạo thư mục chứa các file css</w:t>
+        </w:r>
+        <w:r>
+          <w:rPr>
+            <w:noProof/>
+            <w:webHidden/>
+          </w:rPr>
+          <w:tab/>
+        </w:r>
+        <w:r>
+          <w:rPr>
+            <w:noProof/>
+            <w:webHidden/>
+          </w:rPr>
+          <w:fldChar w:fldCharType="begin"/>
+        </w:r>
+        <w:r>
+          <w:rPr>
+            <w:noProof/>
+            <w:webHidden/>
+          </w:rPr>
+          <w:instrText xml:space="preserve"> PAGEREF _Toc24296391 \h </w:instrText>
+        </w:r>
+        <w:r>
+          <w:rPr>
+            <w:noProof/>
+            <w:webHidden/>
+          </w:rPr>
+        </w:r>
+        <w:r>
+          <w:rPr>
+            <w:noProof/>
+            <w:webHidden/>
+          </w:rPr>
+          <w:fldChar w:fldCharType="separate"/>
+        </w:r>
+        <w:r>
+          <w:rPr>
+            <w:noProof/>
+            <w:webHidden/>
+          </w:rPr>
+          <w:t>2</w:t>
+        </w:r>
+        <w:r>
+          <w:rPr>
+            <w:noProof/>
+            <w:webHidden/>
+          </w:rPr>
+          <w:fldChar w:fldCharType="end"/>
+        </w:r>
+      </w:hyperlink>
+    </w:p>
+    <w:p>
+      <w:pPr>
+        <w:pStyle w:val="TableofFigures"/>
+        <w:tabs>
+          <w:tab w:val="right" w:leader="dot" w:pos="9350"/>
+        </w:tabs>
+        <w:rPr>
+          <w:rFonts w:eastAsiaTheme="minorEastAsia"/>
+          <w:noProof/>
+        </w:rPr>
+      </w:pPr>
+      <w:hyperlink w:anchor="_Toc24296392" w:history="1">
+        <w:r>
+          <w:rPr>
+            <w:rStyle w:val="Hyperlink"/>
+            <w:rFonts w:ascii="Times New Roman" w:hAnsi="Times New Roman" w:cs="Times New Roman"/>
+            <w:noProof/>
+          </w:rPr>
+          <w:t>Hình 6. Thư mục chứa các font</w:t>
+        </w:r>
+        <w:r>
+          <w:rPr>
+            <w:noProof/>
+            <w:webHidden/>
+          </w:rPr>
+          <w:tab/>
+        </w:r>
+        <w:r>
+          <w:rPr>
+            <w:noProof/>
+            <w:webHidden/>
+          </w:rPr>
+          <w:fldChar w:fldCharType="begin"/>
+        </w:r>
+        <w:r>
+          <w:rPr>
+            <w:noProof/>
+            <w:webHidden/>
+          </w:rPr>
+          <w:instrText xml:space="preserve"> PAGEREF _Toc24296392 \h </w:instrText>
+        </w:r>
+        <w:r>
+          <w:rPr>
+            <w:noProof/>
+            <w:webHidden/>
+          </w:rPr>
+        </w:r>
+        <w:r>
+          <w:rPr>
+            <w:noProof/>
+            <w:webHidden/>
+          </w:rPr>
+          <w:fldChar w:fldCharType="separate"/>
+        </w:r>
+        <w:r>
+          <w:rPr>
+            <w:noProof/>
+            <w:webHidden/>
+          </w:rPr>
           <w:t>3</w:t>
         </w:r>
         <w:r>
@@ -1065,6 +1154,636 @@
     </w:p>
     <w:p>
       <w:pPr>
+        <w:pStyle w:val="TableofFigures"/>
+        <w:tabs>
+          <w:tab w:val="right" w:leader="dot" w:pos="9350"/>
+        </w:tabs>
+        <w:rPr>
+          <w:rFonts w:eastAsiaTheme="minorEastAsia"/>
+          <w:noProof/>
+        </w:rPr>
+      </w:pPr>
+      <w:hyperlink w:anchor="_Toc24296393" w:history="1">
+        <w:r>
+          <w:rPr>
+            <w:rStyle w:val="Hyperlink"/>
+            <w:rFonts w:ascii="Times New Roman" w:hAnsi="Times New Roman" w:cs="Times New Roman"/>
+            <w:noProof/>
+          </w:rPr>
+          <w:t>Hình 7. Viết hàm gọi css</w:t>
+        </w:r>
+        <w:r>
+          <w:rPr>
+            <w:noProof/>
+            <w:webHidden/>
+          </w:rPr>
+          <w:tab/>
+        </w:r>
+        <w:r>
+          <w:rPr>
+            <w:noProof/>
+            <w:webHidden/>
+          </w:rPr>
+          <w:fldChar w:fldCharType="begin"/>
+        </w:r>
+        <w:r>
+          <w:rPr>
+            <w:noProof/>
+            <w:webHidden/>
+          </w:rPr>
+          <w:instrText xml:space="preserve"> PAGEREF _Toc24296393 \h </w:instrText>
+        </w:r>
+        <w:r>
+          <w:rPr>
+            <w:noProof/>
+            <w:webHidden/>
+          </w:rPr>
+        </w:r>
+        <w:r>
+          <w:rPr>
+            <w:noProof/>
+            <w:webHidden/>
+          </w:rPr>
+          <w:fldChar w:fldCharType="separate"/>
+        </w:r>
+        <w:r>
+          <w:rPr>
+            <w:noProof/>
+            <w:webHidden/>
+          </w:rPr>
+          <w:t>3</w:t>
+        </w:r>
+        <w:r>
+          <w:rPr>
+            <w:noProof/>
+            <w:webHidden/>
+          </w:rPr>
+          <w:fldChar w:fldCharType="end"/>
+        </w:r>
+      </w:hyperlink>
+    </w:p>
+    <w:p>
+      <w:pPr>
+        <w:pStyle w:val="TableofFigures"/>
+        <w:tabs>
+          <w:tab w:val="right" w:leader="dot" w:pos="9350"/>
+        </w:tabs>
+        <w:rPr>
+          <w:rFonts w:eastAsiaTheme="minorEastAsia"/>
+          <w:noProof/>
+        </w:rPr>
+      </w:pPr>
+      <w:hyperlink w:anchor="_Toc24296394" w:history="1">
+        <w:r>
+          <w:rPr>
+            <w:rStyle w:val="Hyperlink"/>
+            <w:rFonts w:ascii="Times New Roman" w:hAnsi="Times New Roman" w:cs="Times New Roman"/>
+            <w:noProof/>
+          </w:rPr>
+          <w:t>Hình 8. Viết hàm gọi js</w:t>
+        </w:r>
+        <w:r>
+          <w:rPr>
+            <w:noProof/>
+            <w:webHidden/>
+          </w:rPr>
+          <w:tab/>
+        </w:r>
+        <w:r>
+          <w:rPr>
+            <w:noProof/>
+            <w:webHidden/>
+          </w:rPr>
+          <w:fldChar w:fldCharType="begin"/>
+        </w:r>
+        <w:r>
+          <w:rPr>
+            <w:noProof/>
+            <w:webHidden/>
+          </w:rPr>
+          <w:instrText xml:space="preserve"> PAGEREF _Toc24296394 \h </w:instrText>
+        </w:r>
+        <w:r>
+          <w:rPr>
+            <w:noProof/>
+            <w:webHidden/>
+          </w:rPr>
+        </w:r>
+        <w:r>
+          <w:rPr>
+            <w:noProof/>
+            <w:webHidden/>
+          </w:rPr>
+          <w:fldChar w:fldCharType="separate"/>
+        </w:r>
+        <w:r>
+          <w:rPr>
+            <w:noProof/>
+            <w:webHidden/>
+          </w:rPr>
+          <w:t>4</w:t>
+        </w:r>
+        <w:r>
+          <w:rPr>
+            <w:noProof/>
+            <w:webHidden/>
+          </w:rPr>
+          <w:fldChar w:fldCharType="end"/>
+        </w:r>
+      </w:hyperlink>
+    </w:p>
+    <w:p>
+      <w:pPr>
+        <w:pStyle w:val="TableofFigures"/>
+        <w:tabs>
+          <w:tab w:val="right" w:leader="dot" w:pos="9350"/>
+        </w:tabs>
+        <w:rPr>
+          <w:rFonts w:eastAsiaTheme="minorEastAsia"/>
+          <w:noProof/>
+        </w:rPr>
+      </w:pPr>
+      <w:hyperlink w:anchor="_Toc24296395" w:history="1">
+        <w:r>
+          <w:rPr>
+            <w:rStyle w:val="Hyperlink"/>
+            <w:rFonts w:ascii="Times New Roman" w:hAnsi="Times New Roman" w:cs="Times New Roman"/>
+            <w:noProof/>
+          </w:rPr>
+          <w:t>Hình 9. Thay đổi js</w:t>
+        </w:r>
+        <w:r>
+          <w:rPr>
+            <w:noProof/>
+            <w:webHidden/>
+          </w:rPr>
+          <w:tab/>
+        </w:r>
+        <w:r>
+          <w:rPr>
+            <w:noProof/>
+            <w:webHidden/>
+          </w:rPr>
+          <w:fldChar w:fldCharType="begin"/>
+        </w:r>
+        <w:r>
+          <w:rPr>
+            <w:noProof/>
+            <w:webHidden/>
+          </w:rPr>
+          <w:instrText xml:space="preserve"> PAGEREF _Toc24296395 \h </w:instrText>
+        </w:r>
+        <w:r>
+          <w:rPr>
+            <w:noProof/>
+            <w:webHidden/>
+          </w:rPr>
+        </w:r>
+        <w:r>
+          <w:rPr>
+            <w:noProof/>
+            <w:webHidden/>
+          </w:rPr>
+          <w:fldChar w:fldCharType="separate"/>
+        </w:r>
+        <w:r>
+          <w:rPr>
+            <w:noProof/>
+            <w:webHidden/>
+          </w:rPr>
+          <w:t>4</w:t>
+        </w:r>
+        <w:r>
+          <w:rPr>
+            <w:noProof/>
+            <w:webHidden/>
+          </w:rPr>
+          <w:fldChar w:fldCharType="end"/>
+        </w:r>
+      </w:hyperlink>
+    </w:p>
+    <w:p>
+      <w:pPr>
+        <w:pStyle w:val="TableofFigures"/>
+        <w:tabs>
+          <w:tab w:val="right" w:leader="dot" w:pos="9350"/>
+        </w:tabs>
+        <w:rPr>
+          <w:rFonts w:eastAsiaTheme="minorEastAsia"/>
+          <w:noProof/>
+        </w:rPr>
+      </w:pPr>
+      <w:hyperlink w:anchor="_Toc24296396" w:history="1">
+        <w:r>
+          <w:rPr>
+            <w:rStyle w:val="Hyperlink"/>
+            <w:rFonts w:ascii="Times New Roman" w:hAnsi="Times New Roman" w:cs="Times New Roman"/>
+            <w:noProof/>
+          </w:rPr>
+          <w:t>Hình 10. Đường dẫn img.</w:t>
+        </w:r>
+        <w:r>
+          <w:rPr>
+            <w:noProof/>
+            <w:webHidden/>
+          </w:rPr>
+          <w:tab/>
+        </w:r>
+        <w:r>
+          <w:rPr>
+            <w:noProof/>
+            <w:webHidden/>
+          </w:rPr>
+          <w:fldChar w:fldCharType="begin"/>
+        </w:r>
+        <w:r>
+          <w:rPr>
+            <w:noProof/>
+            <w:webHidden/>
+          </w:rPr>
+          <w:instrText xml:space="preserve"> PAGEREF _Toc24296396 \h </w:instrText>
+        </w:r>
+        <w:r>
+          <w:rPr>
+            <w:noProof/>
+            <w:webHidden/>
+          </w:rPr>
+        </w:r>
+        <w:r>
+          <w:rPr>
+            <w:noProof/>
+            <w:webHidden/>
+          </w:rPr>
+          <w:fldChar w:fldCharType="separate"/>
+        </w:r>
+        <w:r>
+          <w:rPr>
+            <w:noProof/>
+            <w:webHidden/>
+          </w:rPr>
+          <w:t>4</w:t>
+        </w:r>
+        <w:r>
+          <w:rPr>
+            <w:noProof/>
+            <w:webHidden/>
+          </w:rPr>
+          <w:fldChar w:fldCharType="end"/>
+        </w:r>
+      </w:hyperlink>
+    </w:p>
+    <w:p>
+      <w:pPr>
+        <w:pStyle w:val="TableofFigures"/>
+        <w:tabs>
+          <w:tab w:val="right" w:leader="dot" w:pos="9350"/>
+        </w:tabs>
+        <w:rPr>
+          <w:rFonts w:eastAsiaTheme="minorEastAsia"/>
+          <w:noProof/>
+        </w:rPr>
+      </w:pPr>
+      <w:hyperlink w:anchor="_Toc24296397" w:history="1">
+        <w:r>
+          <w:rPr>
+            <w:rStyle w:val="Hyperlink"/>
+            <w:rFonts w:ascii="Times New Roman" w:hAnsi="Times New Roman" w:cs="Times New Roman"/>
+            <w:noProof/>
+          </w:rPr>
+          <w:t>Hình 11. Hiển thị module tại trang index</w:t>
+        </w:r>
+        <w:r>
+          <w:rPr>
+            <w:noProof/>
+            <w:webHidden/>
+          </w:rPr>
+          <w:tab/>
+        </w:r>
+        <w:r>
+          <w:rPr>
+            <w:noProof/>
+            <w:webHidden/>
+          </w:rPr>
+          <w:fldChar w:fldCharType="begin"/>
+        </w:r>
+        <w:r>
+          <w:rPr>
+            <w:noProof/>
+            <w:webHidden/>
+          </w:rPr>
+          <w:instrText xml:space="preserve"> PAGEREF _Toc24296397 \h </w:instrText>
+        </w:r>
+        <w:r>
+          <w:rPr>
+            <w:noProof/>
+            <w:webHidden/>
+          </w:rPr>
+        </w:r>
+        <w:r>
+          <w:rPr>
+            <w:noProof/>
+            <w:webHidden/>
+          </w:rPr>
+          <w:fldChar w:fldCharType="separate"/>
+        </w:r>
+        <w:r>
+          <w:rPr>
+            <w:noProof/>
+            <w:webHidden/>
+          </w:rPr>
+          <w:t>4</w:t>
+        </w:r>
+        <w:r>
+          <w:rPr>
+            <w:noProof/>
+            <w:webHidden/>
+          </w:rPr>
+          <w:fldChar w:fldCharType="end"/>
+        </w:r>
+      </w:hyperlink>
+    </w:p>
+    <w:p>
+      <w:pPr>
+        <w:pStyle w:val="TableofFigures"/>
+        <w:tabs>
+          <w:tab w:val="right" w:leader="dot" w:pos="9350"/>
+        </w:tabs>
+        <w:rPr>
+          <w:rFonts w:eastAsiaTheme="minorEastAsia"/>
+          <w:noProof/>
+        </w:rPr>
+      </w:pPr>
+      <w:hyperlink w:anchor="_Toc24296398" w:history="1">
+        <w:r>
+          <w:rPr>
+            <w:rStyle w:val="Hyperlink"/>
+            <w:rFonts w:ascii="Times New Roman" w:hAnsi="Times New Roman" w:cs="Times New Roman"/>
+            <w:noProof/>
+          </w:rPr>
+          <w:t>Hình 12. Hiển thị module tại header</w:t>
+        </w:r>
+        <w:r>
+          <w:rPr>
+            <w:noProof/>
+            <w:webHidden/>
+          </w:rPr>
+          <w:tab/>
+        </w:r>
+        <w:r>
+          <w:rPr>
+            <w:noProof/>
+            <w:webHidden/>
+          </w:rPr>
+          <w:fldChar w:fldCharType="begin"/>
+        </w:r>
+        <w:r>
+          <w:rPr>
+            <w:noProof/>
+            <w:webHidden/>
+          </w:rPr>
+          <w:instrText xml:space="preserve"> PAGEREF _Toc24296398 \h </w:instrText>
+        </w:r>
+        <w:r>
+          <w:rPr>
+            <w:noProof/>
+            <w:webHidden/>
+          </w:rPr>
+        </w:r>
+        <w:r>
+          <w:rPr>
+            <w:noProof/>
+            <w:webHidden/>
+          </w:rPr>
+          <w:fldChar w:fldCharType="separate"/>
+        </w:r>
+        <w:r>
+          <w:rPr>
+            <w:noProof/>
+            <w:webHidden/>
+          </w:rPr>
+          <w:t>5</w:t>
+        </w:r>
+        <w:r>
+          <w:rPr>
+            <w:noProof/>
+            <w:webHidden/>
+          </w:rPr>
+          <w:fldChar w:fldCharType="end"/>
+        </w:r>
+      </w:hyperlink>
+    </w:p>
+    <w:p>
+      <w:pPr>
+        <w:pStyle w:val="TableofFigures"/>
+        <w:tabs>
+          <w:tab w:val="right" w:leader="dot" w:pos="9350"/>
+        </w:tabs>
+        <w:rPr>
+          <w:rFonts w:eastAsiaTheme="minorEastAsia"/>
+          <w:noProof/>
+        </w:rPr>
+      </w:pPr>
+      <w:hyperlink w:anchor="_Toc24296399" w:history="1">
+        <w:r>
+          <w:rPr>
+            <w:rStyle w:val="Hyperlink"/>
+            <w:rFonts w:ascii="Times New Roman" w:hAnsi="Times New Roman" w:cs="Times New Roman"/>
+            <w:noProof/>
+          </w:rPr>
+          <w:t>Hình 13. Hiển thị module phần footer</w:t>
+        </w:r>
+        <w:r>
+          <w:rPr>
+            <w:noProof/>
+            <w:webHidden/>
+          </w:rPr>
+          <w:tab/>
+        </w:r>
+        <w:r>
+          <w:rPr>
+            <w:noProof/>
+            <w:webHidden/>
+          </w:rPr>
+          <w:fldChar w:fldCharType="begin"/>
+        </w:r>
+        <w:r>
+          <w:rPr>
+            <w:noProof/>
+            <w:webHidden/>
+          </w:rPr>
+          <w:instrText xml:space="preserve"> PAGEREF _Toc24296399 \h </w:instrText>
+        </w:r>
+        <w:r>
+          <w:rPr>
+            <w:noProof/>
+            <w:webHidden/>
+          </w:rPr>
+        </w:r>
+        <w:r>
+          <w:rPr>
+            <w:noProof/>
+            <w:webHidden/>
+          </w:rPr>
+          <w:fldChar w:fldCharType="separate"/>
+        </w:r>
+        <w:r>
+          <w:rPr>
+            <w:noProof/>
+            <w:webHidden/>
+          </w:rPr>
+          <w:t>5</w:t>
+        </w:r>
+        <w:r>
+          <w:rPr>
+            <w:noProof/>
+            <w:webHidden/>
+          </w:rPr>
+          <w:fldChar w:fldCharType="end"/>
+        </w:r>
+      </w:hyperlink>
+    </w:p>
+    <w:p>
+      <w:pPr>
+        <w:pStyle w:val="TableofFigures"/>
+        <w:tabs>
+          <w:tab w:val="right" w:leader="dot" w:pos="9350"/>
+        </w:tabs>
+        <w:rPr>
+          <w:rFonts w:eastAsiaTheme="minorEastAsia"/>
+          <w:noProof/>
+        </w:rPr>
+      </w:pPr>
+      <w:hyperlink w:anchor="_Toc24296400" w:history="1">
+        <w:r>
+          <w:rPr>
+            <w:rStyle w:val="Hyperlink"/>
+            <w:rFonts w:ascii="Times New Roman" w:hAnsi="Times New Roman" w:cs="Times New Roman"/>
+            <w:noProof/>
+          </w:rPr>
+          <w:t>Hình 14. Giao diện hiển thị theme</w:t>
+        </w:r>
+        <w:r>
+          <w:rPr>
+            <w:noProof/>
+            <w:webHidden/>
+          </w:rPr>
+          <w:tab/>
+        </w:r>
+        <w:r>
+          <w:rPr>
+            <w:noProof/>
+            <w:webHidden/>
+          </w:rPr>
+          <w:fldChar w:fldCharType="begin"/>
+        </w:r>
+        <w:r>
+          <w:rPr>
+            <w:noProof/>
+            <w:webHidden/>
+          </w:rPr>
+          <w:instrText xml:space="preserve"> PAGEREF _Toc24296400 \h </w:instrText>
+        </w:r>
+        <w:r>
+          <w:rPr>
+            <w:noProof/>
+            <w:webHidden/>
+          </w:rPr>
+        </w:r>
+        <w:r>
+          <w:rPr>
+            <w:noProof/>
+            <w:webHidden/>
+          </w:rPr>
+          <w:fldChar w:fldCharType="separate"/>
+        </w:r>
+        <w:r>
+          <w:rPr>
+            <w:noProof/>
+            <w:webHidden/>
+          </w:rPr>
+          <w:t>5</w:t>
+        </w:r>
+        <w:r>
+          <w:rPr>
+            <w:noProof/>
+            <w:webHidden/>
+          </w:rPr>
+          <w:fldChar w:fldCharType="end"/>
+        </w:r>
+      </w:hyperlink>
+    </w:p>
+    <w:p>
+      <w:pPr>
+        <w:pStyle w:val="TableofFigures"/>
+        <w:tabs>
+          <w:tab w:val="right" w:leader="dot" w:pos="9350"/>
+        </w:tabs>
+        <w:rPr>
+          <w:rFonts w:eastAsiaTheme="minorEastAsia"/>
+          <w:noProof/>
+        </w:rPr>
+      </w:pPr>
+      <w:hyperlink w:anchor="_Toc24296401" w:history="1">
+        <w:r>
+          <w:rPr>
+            <w:rStyle w:val="Hyperlink"/>
+            <w:rFonts w:ascii="Times New Roman" w:hAnsi="Times New Roman" w:cs="Times New Roman"/>
+            <w:noProof/>
+          </w:rPr>
+          <w:t>Hình 15. Giao diện hiển thị theme</w:t>
+        </w:r>
+        <w:r>
+          <w:rPr>
+            <w:noProof/>
+            <w:webHidden/>
+          </w:rPr>
+          <w:tab/>
+        </w:r>
+        <w:r>
+          <w:rPr>
+            <w:noProof/>
+            <w:webHidden/>
+          </w:rPr>
+          <w:fldChar w:fldCharType="begin"/>
+        </w:r>
+        <w:r>
+          <w:rPr>
+            <w:noProof/>
+            <w:webHidden/>
+          </w:rPr>
+          <w:instrText xml:space="preserve"> PAGEREF _Toc24296401 \h </w:instrText>
+        </w:r>
+        <w:r>
+          <w:rPr>
+            <w:noProof/>
+            <w:webHidden/>
+          </w:rPr>
+        </w:r>
+        <w:r>
+          <w:rPr>
+            <w:noProof/>
+            <w:webHidden/>
+          </w:rPr>
+          <w:fldChar w:fldCharType="separate"/>
+        </w:r>
+        <w:r>
+          <w:rPr>
+            <w:noProof/>
+            <w:webHidden/>
+          </w:rPr>
+          <w:t>6</w:t>
+        </w:r>
+        <w:r>
+          <w:rPr>
+            <w:noProof/>
+            <w:webHidden/>
+          </w:rPr>
+          <w:fldChar w:fldCharType="end"/>
+        </w:r>
+      </w:hyperlink>
+    </w:p>
+    <w:p>
+      <w:pPr>
         <w:rPr>
           <w:rFonts w:ascii="Times New Roman" w:hAnsi="Times New Roman" w:cs="Times New Roman"/>
           <w:b/>
@@ -1081,18 +1800,27 @@
         </w:rPr>
         <w:fldChar w:fldCharType="end"/>
       </w:r>
-      <w:r>
+    </w:p>
+    <w:p>
+      <w:pPr>
+        <w:jc w:val="center"/>
         <w:rPr>
           <w:rFonts w:ascii="Times New Roman" w:hAnsi="Times New Roman" w:cs="Times New Roman"/>
           <w:b/>
           <w:sz w:val="26"/>
           <w:szCs w:val="26"/>
         </w:rPr>
-        <w:br w:type="page"/>
-      </w:r>
-    </w:p>
-    <w:p>
-      <w:pPr>
+        <w:sectPr>
+          <w:pgSz w:w="12240" w:h="15840"/>
+          <w:pgMar w:top="1440" w:right="1440" w:bottom="1440" w:left="1440" w:header="720" w:footer="720" w:gutter="0"/>
+          <w:cols w:space="720"/>
+          <w:docGrid w:linePitch="360"/>
+        </w:sectPr>
+      </w:pPr>
+    </w:p>
+    <w:p>
+      <w:pPr>
+        <w:jc w:val="center"/>
         <w:rPr>
           <w:rFonts w:ascii="Times New Roman" w:hAnsi="Times New Roman" w:cs="Times New Roman"/>
           <w:b/>
@@ -1108,39 +1836,55 @@
           <w:szCs w:val="26"/>
         </w:rPr>
         <w:lastRenderedPageBreak/>
-        <w:t>Nhúng module vào theme</w:t>
-      </w:r>
-    </w:p>
-    <w:p>
-      <w:pPr>
-        <w:rPr>
-          <w:rFonts w:ascii="Times New Roman" w:hAnsi="Times New Roman" w:cs="Times New Roman"/>
-          <w:sz w:val="26"/>
-          <w:szCs w:val="26"/>
-        </w:rPr>
-      </w:pPr>
-      <w:r>
-        <w:rPr>
-          <w:rFonts w:ascii="Times New Roman" w:hAnsi="Times New Roman" w:cs="Times New Roman"/>
-          <w:sz w:val="26"/>
-          <w:szCs w:val="26"/>
-        </w:rPr>
-        <w:t>Bước 1 :  vào Appearance , sau đó chọn theme editor</w:t>
-      </w:r>
-    </w:p>
-    <w:p>
-      <w:pPr>
+        <w:t>Nhúng module vào theme wordpress</w:t>
+      </w:r>
+    </w:p>
+    <w:p>
+      <w:pPr>
+        <w:pStyle w:val="ListParagraph"/>
+        <w:numPr>
+          <w:ilvl w:val="0"/>
+          <w:numId w:val="3"/>
+        </w:numPr>
+        <w:rPr>
+          <w:rFonts w:ascii="Times New Roman" w:hAnsi="Times New Roman" w:cs="Times New Roman"/>
+          <w:sz w:val="26"/>
+          <w:szCs w:val="26"/>
+          <w:u w:val="single"/>
+        </w:rPr>
+      </w:pPr>
+      <w:r>
+        <w:rPr>
+          <w:rFonts w:ascii="Times New Roman" w:hAnsi="Times New Roman" w:cs="Times New Roman"/>
+          <w:sz w:val="26"/>
+          <w:szCs w:val="26"/>
+          <w:u w:val="single"/>
+        </w:rPr>
+        <w:t>Truy cập thư mục theo đường dẫn:</w:t>
+      </w:r>
+    </w:p>
+    <w:p>
+      <w:pPr>
+        <w:pStyle w:val="ListParagraph"/>
         <w:keepNext/>
-      </w:pPr>
-      <w:r>
-        <w:rPr>
+        <w:rPr>
+          <w:rFonts w:ascii="Times New Roman" w:hAnsi="Times New Roman" w:cs="Times New Roman"/>
+          <w:sz w:val="26"/>
+          <w:szCs w:val="26"/>
+        </w:rPr>
+      </w:pPr>
+      <w:r>
+        <w:rPr>
+          <w:rFonts w:ascii="Times New Roman" w:hAnsi="Times New Roman" w:cs="Times New Roman"/>
           <w:noProof/>
+          <w:sz w:val="26"/>
+          <w:szCs w:val="26"/>
         </w:rPr>
         <w:drawing>
-          <wp:inline distT="0" distB="0" distL="0" distR="0" wp14:anchorId="30A559E4" wp14:editId="52765612">
-            <wp:extent cx="5943600" cy="2628900"/>
+          <wp:inline distT="0" distB="0" distL="0" distR="0" wp14:anchorId="04284DF1" wp14:editId="1942DBF0">
+            <wp:extent cx="5943600" cy="255905"/>
             <wp:effectExtent l="0" t="0" r="0" b="0"/>
-            <wp:docPr id="3" name="Picture 3"/>
+            <wp:docPr id="18" name="Picture 18"/>
             <wp:cNvGraphicFramePr>
               <a:graphicFrameLocks xmlns:a="http://schemas.openxmlformats.org/drawingml/2006/main" noChangeAspect="1"/>
             </wp:cNvGraphicFramePr>
@@ -1152,7 +1896,7 @@
                     <pic:cNvPicPr/>
                   </pic:nvPicPr>
                   <pic:blipFill>
-                    <a:blip r:embed="rId9"/>
+                    <a:blip r:embed="rId11"/>
                     <a:stretch>
                       <a:fillRect/>
                     </a:stretch>
@@ -1160,7 +1904,7 @@
                   <pic:spPr>
                     <a:xfrm>
                       <a:off x="0" y="0"/>
-                      <a:ext cx="5943600" cy="2628900"/>
+                      <a:ext cx="5943600" cy="255905"/>
                     </a:xfrm>
                     <a:prstGeom prst="rect">
                       <a:avLst/>
@@ -1176,15 +1920,16 @@
     <w:p>
       <w:pPr>
         <w:pStyle w:val="Caption"/>
-        <w:ind w:left="2160" w:firstLine="720"/>
-        <w:rPr>
-          <w:rFonts w:ascii="Times New Roman" w:hAnsi="Times New Roman" w:cs="Times New Roman"/>
-          <w:color w:val="auto"/>
-          <w:sz w:val="26"/>
-          <w:szCs w:val="26"/>
-        </w:rPr>
-      </w:pPr>
-      <w:bookmarkStart w:id="1" w:name="_Toc23768902"/>
+        <w:ind w:left="1440" w:firstLine="720"/>
+        <w:rPr>
+          <w:rFonts w:ascii="Times New Roman" w:hAnsi="Times New Roman" w:cs="Times New Roman"/>
+          <w:color w:val="auto"/>
+          <w:sz w:val="26"/>
+          <w:szCs w:val="26"/>
+        </w:rPr>
+      </w:pPr>
+      <w:bookmarkStart w:id="0" w:name="_Toc24194006"/>
+      <w:bookmarkStart w:id="1" w:name="_Toc24296387"/>
       <w:r>
         <w:rPr>
           <w:rFonts w:ascii="Times New Roman" w:hAnsi="Times New Roman" w:cs="Times New Roman"/>
@@ -1247,40 +1992,57 @@
           <w:sz w:val="26"/>
           <w:szCs w:val="26"/>
         </w:rPr>
-        <w:t>. Vào Appearance</w:t>
-      </w:r>
+        <w:t>. Đường dẫn đến thư mục theme.</w:t>
+      </w:r>
+      <w:bookmarkEnd w:id="0"/>
       <w:bookmarkEnd w:id="1"/>
     </w:p>
     <w:p>
       <w:pPr>
-        <w:rPr>
-          <w:rFonts w:ascii="Times New Roman" w:hAnsi="Times New Roman" w:cs="Times New Roman"/>
-          <w:sz w:val="26"/>
-          <w:szCs w:val="26"/>
-        </w:rPr>
-      </w:pPr>
-      <w:r>
-        <w:rPr>
-          <w:rFonts w:ascii="Times New Roman" w:hAnsi="Times New Roman" w:cs="Times New Roman"/>
-          <w:sz w:val="26"/>
-          <w:szCs w:val="26"/>
-        </w:rPr>
-        <w:t>Bước 2: bên phải của màn hình (3) là các file của theme.</w:t>
-      </w:r>
-    </w:p>
-    <w:p>
-      <w:pPr>
+        <w:pStyle w:val="ListParagraph"/>
+        <w:numPr>
+          <w:ilvl w:val="0"/>
+          <w:numId w:val="3"/>
+        </w:numPr>
+        <w:rPr>
+          <w:rFonts w:ascii="Times New Roman" w:hAnsi="Times New Roman" w:cs="Times New Roman"/>
+          <w:sz w:val="26"/>
+          <w:szCs w:val="26"/>
+          <w:u w:val="single"/>
+        </w:rPr>
+      </w:pPr>
+      <w:r>
+        <w:rPr>
+          <w:rFonts w:ascii="Times New Roman" w:hAnsi="Times New Roman" w:cs="Times New Roman"/>
+          <w:sz w:val="26"/>
+          <w:szCs w:val="26"/>
+          <w:u w:val="single"/>
+        </w:rPr>
+        <w:t>Tạo thư mục chứa các module cần thêm vào theme với tên templates:</w:t>
+      </w:r>
+    </w:p>
+    <w:p>
+      <w:pPr>
+        <w:pStyle w:val="ListParagraph"/>
         <w:keepNext/>
-      </w:pPr>
-      <w:r>
-        <w:rPr>
+        <w:rPr>
+          <w:rFonts w:ascii="Times New Roman" w:hAnsi="Times New Roman" w:cs="Times New Roman"/>
+          <w:sz w:val="26"/>
+          <w:szCs w:val="26"/>
+        </w:rPr>
+      </w:pPr>
+      <w:r>
+        <w:rPr>
+          <w:rFonts w:ascii="Times New Roman" w:hAnsi="Times New Roman" w:cs="Times New Roman"/>
           <w:noProof/>
+          <w:sz w:val="26"/>
+          <w:szCs w:val="26"/>
         </w:rPr>
         <w:drawing>
-          <wp:inline distT="0" distB="0" distL="0" distR="0" wp14:anchorId="7E100380" wp14:editId="47634E8B">
-            <wp:extent cx="5943600" cy="2796540"/>
-            <wp:effectExtent l="0" t="0" r="0" b="3810"/>
-            <wp:docPr id="4" name="Picture 4"/>
+          <wp:inline distT="0" distB="0" distL="0" distR="0" wp14:anchorId="34FC414F" wp14:editId="4C62333D">
+            <wp:extent cx="4797187" cy="3398520"/>
+            <wp:effectExtent l="0" t="0" r="3810" b="0"/>
+            <wp:docPr id="19" name="Picture 19"/>
             <wp:cNvGraphicFramePr>
               <a:graphicFrameLocks xmlns:a="http://schemas.openxmlformats.org/drawingml/2006/main" noChangeAspect="1"/>
             </wp:cNvGraphicFramePr>
@@ -1292,7 +2054,7 @@
                     <pic:cNvPicPr/>
                   </pic:nvPicPr>
                   <pic:blipFill>
-                    <a:blip r:embed="rId10"/>
+                    <a:blip r:embed="rId12"/>
                     <a:stretch>
                       <a:fillRect/>
                     </a:stretch>
@@ -1300,7 +2062,7 @@
                   <pic:spPr>
                     <a:xfrm>
                       <a:off x="0" y="0"/>
-                      <a:ext cx="5943600" cy="2796540"/>
+                      <a:ext cx="4800473" cy="3400848"/>
                     </a:xfrm>
                     <a:prstGeom prst="rect">
                       <a:avLst/>
@@ -1316,15 +2078,16 @@
     <w:p>
       <w:pPr>
         <w:pStyle w:val="Caption"/>
-        <w:ind w:left="1440" w:firstLine="720"/>
-        <w:rPr>
-          <w:rFonts w:ascii="Times New Roman" w:hAnsi="Times New Roman" w:cs="Times New Roman"/>
-          <w:color w:val="auto"/>
-          <w:sz w:val="26"/>
-          <w:szCs w:val="26"/>
-        </w:rPr>
-      </w:pPr>
-      <w:bookmarkStart w:id="2" w:name="_Toc23768903"/>
+        <w:ind w:left="2160" w:firstLine="720"/>
+        <w:rPr>
+          <w:rFonts w:ascii="Times New Roman" w:hAnsi="Times New Roman" w:cs="Times New Roman"/>
+          <w:color w:val="auto"/>
+          <w:sz w:val="26"/>
+          <w:szCs w:val="26"/>
+        </w:rPr>
+      </w:pPr>
+      <w:bookmarkStart w:id="2" w:name="_Toc24194007"/>
+      <w:bookmarkStart w:id="3" w:name="_Toc24296388"/>
       <w:r>
         <w:rPr>
           <w:rFonts w:ascii="Times New Roman" w:hAnsi="Times New Roman" w:cs="Times New Roman"/>
@@ -1387,50 +2150,55 @@
           <w:sz w:val="26"/>
           <w:szCs w:val="26"/>
         </w:rPr>
-        <w:t>. Các file</w:t>
-      </w:r>
-      <w:r>
-        <w:rPr>
-          <w:rFonts w:ascii="Times New Roman" w:hAnsi="Times New Roman" w:cs="Times New Roman"/>
-          <w:color w:val="auto"/>
-          <w:sz w:val="26"/>
-          <w:szCs w:val="26"/>
-        </w:rPr>
-        <w:t xml:space="preserve"> của một theme</w:t>
+        <w:t>. Tạo thư mục chứa các module</w:t>
       </w:r>
       <w:bookmarkEnd w:id="2"/>
-    </w:p>
-    <w:p>
-      <w:pPr>
-        <w:rPr>
-          <w:rFonts w:ascii="Times New Roman" w:hAnsi="Times New Roman" w:cs="Times New Roman"/>
-          <w:sz w:val="26"/>
-          <w:szCs w:val="26"/>
-        </w:rPr>
-      </w:pPr>
-      <w:r>
-        <w:rPr>
-          <w:rFonts w:ascii="Times New Roman" w:hAnsi="Times New Roman" w:cs="Times New Roman"/>
-          <w:sz w:val="26"/>
-          <w:szCs w:val="26"/>
-        </w:rPr>
-        <w:t>Bước 3: chọn file cần thêm hoặc chỉnh sửa nội dung vào, ở đây mình chọn file footer vì mình muốn làm footer cho theme.</w:t>
-      </w:r>
-    </w:p>
-    <w:p>
-      <w:pPr>
+      <w:bookmarkEnd w:id="3"/>
+    </w:p>
+    <w:p>
+      <w:pPr>
+        <w:pStyle w:val="ListParagraph"/>
+        <w:numPr>
+          <w:ilvl w:val="0"/>
+          <w:numId w:val="3"/>
+        </w:numPr>
+        <w:rPr>
+          <w:rFonts w:ascii="Times New Roman" w:hAnsi="Times New Roman" w:cs="Times New Roman"/>
+          <w:sz w:val="26"/>
+          <w:szCs w:val="26"/>
+          <w:u w:val="single"/>
+        </w:rPr>
+      </w:pPr>
+      <w:r>
+        <w:rPr>
+          <w:rFonts w:ascii="Times New Roman" w:hAnsi="Times New Roman" w:cs="Times New Roman"/>
+          <w:sz w:val="26"/>
+          <w:szCs w:val="26"/>
+          <w:u w:val="single"/>
+        </w:rPr>
+        <w:t>Thêm các module vào thư mục templates.</w:t>
+      </w:r>
+    </w:p>
+    <w:p>
+      <w:pPr>
+        <w:pStyle w:val="ListParagraph"/>
         <w:keepNext/>
-      </w:pPr>
-      <w:r>
-        <w:rPr>
+        <w:rPr>
+          <w:rFonts w:ascii="Times New Roman" w:hAnsi="Times New Roman" w:cs="Times New Roman"/>
+          <w:sz w:val="26"/>
+          <w:szCs w:val="26"/>
+        </w:rPr>
+      </w:pPr>
+      <w:r>
+        <w:rPr>
+          <w:rFonts w:ascii="Times New Roman" w:hAnsi="Times New Roman" w:cs="Times New Roman"/>
           <w:noProof/>
           <w:sz w:val="26"/>
           <w:szCs w:val="26"/>
         </w:rPr>
-        <w:lastRenderedPageBreak/>
         <w:drawing>
-          <wp:inline distT="0" distB="0" distL="0" distR="0" wp14:anchorId="226DA717" wp14:editId="63AFE330">
-            <wp:extent cx="5943600" cy="2726690"/>
+          <wp:inline distT="0" distB="0" distL="0" distR="0" wp14:anchorId="69A5B3D6" wp14:editId="79C5BDC4">
+            <wp:extent cx="5943600" cy="1932940"/>
             <wp:effectExtent l="0" t="0" r="0" b="0"/>
             <wp:docPr id="1" name="Picture 1"/>
             <wp:cNvGraphicFramePr>
@@ -1440,11 +2208,11 @@
               <a:graphicData uri="http://schemas.openxmlformats.org/drawingml/2006/picture">
                 <pic:pic xmlns:pic="http://schemas.openxmlformats.org/drawingml/2006/picture">
                   <pic:nvPicPr>
-                    <pic:cNvPr id="0" name=""/>
+                    <pic:cNvPr id="1" name=""/>
                     <pic:cNvPicPr/>
                   </pic:nvPicPr>
                   <pic:blipFill>
-                    <a:blip r:embed="rId11"/>
+                    <a:blip r:embed="rId13"/>
                     <a:stretch>
                       <a:fillRect/>
                     </a:stretch>
@@ -1452,7 +2220,7 @@
                   <pic:spPr>
                     <a:xfrm>
                       <a:off x="0" y="0"/>
-                      <a:ext cx="5943600" cy="2726690"/>
+                      <a:ext cx="5943600" cy="1932940"/>
                     </a:xfrm>
                     <a:prstGeom prst="rect">
                       <a:avLst/>
@@ -1476,7 +2244,8 @@
           <w:szCs w:val="26"/>
         </w:rPr>
       </w:pPr>
-      <w:bookmarkStart w:id="3" w:name="_Toc23768904"/>
+      <w:bookmarkStart w:id="4" w:name="_Toc24194008"/>
+      <w:bookmarkStart w:id="5" w:name="_Toc24296389"/>
       <w:r>
         <w:rPr>
           <w:rFonts w:ascii="Times New Roman" w:hAnsi="Times New Roman" w:cs="Times New Roman"/>
@@ -1539,42 +2308,58 @@
           <w:sz w:val="26"/>
           <w:szCs w:val="26"/>
         </w:rPr>
-        <w:t>. Thêm code vào file cần chỉnh sửa</w:t>
-      </w:r>
-      <w:bookmarkEnd w:id="3"/>
-    </w:p>
-    <w:p>
-      <w:pPr>
-        <w:rPr>
-          <w:rFonts w:ascii="Times New Roman" w:hAnsi="Times New Roman" w:cs="Times New Roman"/>
-          <w:sz w:val="26"/>
-          <w:szCs w:val="26"/>
-        </w:rPr>
-      </w:pPr>
-      <w:r>
-        <w:rPr>
-          <w:rFonts w:ascii="Times New Roman" w:hAnsi="Times New Roman" w:cs="Times New Roman"/>
-          <w:sz w:val="26"/>
-          <w:szCs w:val="26"/>
-        </w:rPr>
-        <w:t xml:space="preserve">Chỉ cần copy đoạn code của phần footer và update file. Sau đó trở lại trang của chúng ta và xem kết quả </w:t>
-      </w:r>
-    </w:p>
-    <w:p>
-      <w:pPr>
+        <w:t>. Thêm các module vào thư mục.</w:t>
+      </w:r>
+      <w:bookmarkEnd w:id="4"/>
+      <w:bookmarkEnd w:id="5"/>
+    </w:p>
+    <w:p>
+      <w:pPr>
+        <w:pStyle w:val="ListParagraph"/>
+        <w:numPr>
+          <w:ilvl w:val="0"/>
+          <w:numId w:val="3"/>
+        </w:numPr>
+        <w:rPr>
+          <w:rFonts w:ascii="Times New Roman" w:hAnsi="Times New Roman" w:cs="Times New Roman"/>
+          <w:sz w:val="26"/>
+          <w:szCs w:val="26"/>
+          <w:u w:val="single"/>
+        </w:rPr>
+      </w:pPr>
+      <w:r>
+        <w:rPr>
+          <w:rFonts w:ascii="Times New Roman" w:hAnsi="Times New Roman" w:cs="Times New Roman"/>
+          <w:sz w:val="26"/>
+          <w:szCs w:val="26"/>
+          <w:u w:val="single"/>
+        </w:rPr>
+        <w:t>Tạo thư mục chứa các file .js, .css, các thư viện js và css</w:t>
+      </w:r>
+    </w:p>
+    <w:p>
+      <w:pPr>
+        <w:pStyle w:val="ListParagraph"/>
         <w:keepNext/>
-      </w:pPr>
-      <w:r>
-        <w:rPr>
+        <w:rPr>
+          <w:rFonts w:ascii="Times New Roman" w:hAnsi="Times New Roman" w:cs="Times New Roman"/>
+          <w:sz w:val="26"/>
+          <w:szCs w:val="26"/>
+        </w:rPr>
+      </w:pPr>
+      <w:r>
+        <w:rPr>
+          <w:rFonts w:ascii="Times New Roman" w:hAnsi="Times New Roman" w:cs="Times New Roman"/>
           <w:noProof/>
           <w:sz w:val="26"/>
           <w:szCs w:val="26"/>
         </w:rPr>
+        <w:lastRenderedPageBreak/>
         <w:drawing>
-          <wp:inline distT="0" distB="0" distL="0" distR="0" wp14:anchorId="1A365F77" wp14:editId="32F91898">
-            <wp:extent cx="5943600" cy="1601470"/>
-            <wp:effectExtent l="0" t="0" r="0" b="0"/>
-            <wp:docPr id="2" name="Picture 2"/>
+          <wp:inline distT="0" distB="0" distL="0" distR="0" wp14:anchorId="7BC89845" wp14:editId="59869796">
+            <wp:extent cx="4663440" cy="3388467"/>
+            <wp:effectExtent l="0" t="0" r="3810" b="2540"/>
+            <wp:docPr id="22" name="Picture 22"/>
             <wp:cNvGraphicFramePr>
               <a:graphicFrameLocks xmlns:a="http://schemas.openxmlformats.org/drawingml/2006/main" noChangeAspect="1"/>
             </wp:cNvGraphicFramePr>
@@ -1582,11 +2367,11 @@
               <a:graphicData uri="http://schemas.openxmlformats.org/drawingml/2006/picture">
                 <pic:pic xmlns:pic="http://schemas.openxmlformats.org/drawingml/2006/picture">
                   <pic:nvPicPr>
-                    <pic:cNvPr id="0" name=""/>
+                    <pic:cNvPr id="1" name=""/>
                     <pic:cNvPicPr/>
                   </pic:nvPicPr>
                   <pic:blipFill>
-                    <a:blip r:embed="rId12"/>
+                    <a:blip r:embed="rId14"/>
                     <a:stretch>
                       <a:fillRect/>
                     </a:stretch>
@@ -1594,7 +2379,7 @@
                   <pic:spPr>
                     <a:xfrm>
                       <a:off x="0" y="0"/>
-                      <a:ext cx="5943600" cy="1601470"/>
+                      <a:ext cx="4670411" cy="3393532"/>
                     </a:xfrm>
                     <a:prstGeom prst="rect">
                       <a:avLst/>
@@ -1610,15 +2395,16 @@
     <w:p>
       <w:pPr>
         <w:pStyle w:val="Caption"/>
-        <w:ind w:left="2880" w:firstLine="720"/>
-        <w:rPr>
-          <w:rFonts w:ascii="Times New Roman" w:hAnsi="Times New Roman" w:cs="Times New Roman"/>
-          <w:color w:val="auto"/>
-          <w:sz w:val="26"/>
-          <w:szCs w:val="26"/>
-        </w:rPr>
-      </w:pPr>
-      <w:bookmarkStart w:id="4" w:name="_Toc23768905"/>
+        <w:ind w:left="1440" w:firstLine="720"/>
+        <w:rPr>
+          <w:rFonts w:ascii="Times New Roman" w:hAnsi="Times New Roman" w:cs="Times New Roman"/>
+          <w:color w:val="auto"/>
+          <w:sz w:val="26"/>
+          <w:szCs w:val="26"/>
+        </w:rPr>
+      </w:pPr>
+      <w:bookmarkStart w:id="6" w:name="_Toc24194009"/>
+      <w:bookmarkStart w:id="7" w:name="_Toc24296390"/>
       <w:r>
         <w:rPr>
           <w:rFonts w:ascii="Times New Roman" w:hAnsi="Times New Roman" w:cs="Times New Roman"/>
@@ -1681,43 +2467,1848 @@
           <w:sz w:val="26"/>
           <w:szCs w:val="26"/>
         </w:rPr>
-        <w:t>. Kết quả</w:t>
-      </w:r>
-      <w:bookmarkEnd w:id="4"/>
-    </w:p>
-    <w:p>
-      <w:pPr>
-        <w:rPr>
-          <w:rFonts w:ascii="Times New Roman" w:hAnsi="Times New Roman" w:cs="Times New Roman"/>
-          <w:sz w:val="26"/>
-          <w:szCs w:val="26"/>
-        </w:rPr>
-      </w:pPr>
-      <w:r>
-        <w:rPr>
-          <w:rFonts w:ascii="Times New Roman" w:hAnsi="Times New Roman" w:cs="Times New Roman"/>
-          <w:sz w:val="26"/>
-          <w:szCs w:val="26"/>
-        </w:rPr>
-        <w:t>Kết quả sau khi chúng ta thêm module vào theme.</w:t>
-      </w:r>
-      <w:r>
-        <w:rPr>
-          <w:rFonts w:ascii="Times New Roman" w:hAnsi="Times New Roman" w:cs="Times New Roman"/>
-          <w:sz w:val="26"/>
-          <w:szCs w:val="26"/>
-        </w:rPr>
-        <w:t xml:space="preserve"> </w:t>
-      </w:r>
+        <w:t>. Tạo thư mục chứa file js.</w:t>
+      </w:r>
+      <w:bookmarkEnd w:id="6"/>
+      <w:bookmarkEnd w:id="7"/>
+    </w:p>
+    <w:p>
+      <w:pPr>
+        <w:keepNext/>
+        <w:rPr>
+          <w:rFonts w:ascii="Times New Roman" w:hAnsi="Times New Roman" w:cs="Times New Roman"/>
+          <w:sz w:val="26"/>
+          <w:szCs w:val="26"/>
+        </w:rPr>
+      </w:pPr>
+      <w:r>
+        <w:rPr>
+          <w:rFonts w:ascii="Times New Roman" w:hAnsi="Times New Roman" w:cs="Times New Roman"/>
+          <w:noProof/>
+          <w:sz w:val="26"/>
+          <w:szCs w:val="26"/>
+        </w:rPr>
+        <w:drawing>
+          <wp:inline distT="0" distB="0" distL="0" distR="0" wp14:anchorId="1B722D89" wp14:editId="0649A4A9">
+            <wp:extent cx="5829300" cy="3361190"/>
+            <wp:effectExtent l="0" t="0" r="0" b="0"/>
+            <wp:docPr id="23" name="Picture 23"/>
+            <wp:cNvGraphicFramePr>
+              <a:graphicFrameLocks xmlns:a="http://schemas.openxmlformats.org/drawingml/2006/main" noChangeAspect="1"/>
+            </wp:cNvGraphicFramePr>
+            <a:graphic xmlns:a="http://schemas.openxmlformats.org/drawingml/2006/main">
+              <a:graphicData uri="http://schemas.openxmlformats.org/drawingml/2006/picture">
+                <pic:pic xmlns:pic="http://schemas.openxmlformats.org/drawingml/2006/picture">
+                  <pic:nvPicPr>
+                    <pic:cNvPr id="1" name=""/>
+                    <pic:cNvPicPr/>
+                  </pic:nvPicPr>
+                  <pic:blipFill>
+                    <a:blip r:embed="rId15"/>
+                    <a:stretch>
+                      <a:fillRect/>
+                    </a:stretch>
+                  </pic:blipFill>
+                  <pic:spPr>
+                    <a:xfrm>
+                      <a:off x="0" y="0"/>
+                      <a:ext cx="5848794" cy="3372430"/>
+                    </a:xfrm>
+                    <a:prstGeom prst="rect">
+                      <a:avLst/>
+                    </a:prstGeom>
+                  </pic:spPr>
+                </pic:pic>
+              </a:graphicData>
+            </a:graphic>
+          </wp:inline>
+        </w:drawing>
+      </w:r>
+    </w:p>
+    <w:p>
+      <w:pPr>
+        <w:pStyle w:val="Caption"/>
+        <w:ind w:left="1440" w:firstLine="720"/>
+        <w:rPr>
+          <w:rFonts w:ascii="Times New Roman" w:hAnsi="Times New Roman" w:cs="Times New Roman"/>
+          <w:color w:val="auto"/>
+          <w:sz w:val="26"/>
+          <w:szCs w:val="26"/>
+        </w:rPr>
+      </w:pPr>
+      <w:bookmarkStart w:id="8" w:name="_Toc24194010"/>
+      <w:bookmarkStart w:id="9" w:name="_Toc24296391"/>
+      <w:r>
+        <w:rPr>
+          <w:rFonts w:ascii="Times New Roman" w:hAnsi="Times New Roman" w:cs="Times New Roman"/>
+          <w:color w:val="auto"/>
+          <w:sz w:val="26"/>
+          <w:szCs w:val="26"/>
+        </w:rPr>
+        <w:t xml:space="preserve">Hình </w:t>
+      </w:r>
+      <w:r>
+        <w:rPr>
+          <w:rFonts w:ascii="Times New Roman" w:hAnsi="Times New Roman" w:cs="Times New Roman"/>
+          <w:color w:val="auto"/>
+          <w:sz w:val="26"/>
+          <w:szCs w:val="26"/>
+        </w:rPr>
+        <w:fldChar w:fldCharType="begin"/>
+      </w:r>
+      <w:r>
+        <w:rPr>
+          <w:rFonts w:ascii="Times New Roman" w:hAnsi="Times New Roman" w:cs="Times New Roman"/>
+          <w:color w:val="auto"/>
+          <w:sz w:val="26"/>
+          <w:szCs w:val="26"/>
+        </w:rPr>
+        <w:instrText xml:space="preserve"> SEQ Hình \* ARABIC </w:instrText>
+      </w:r>
+      <w:r>
+        <w:rPr>
+          <w:rFonts w:ascii="Times New Roman" w:hAnsi="Times New Roman" w:cs="Times New Roman"/>
+          <w:color w:val="auto"/>
+          <w:sz w:val="26"/>
+          <w:szCs w:val="26"/>
+        </w:rPr>
+        <w:fldChar w:fldCharType="separate"/>
+      </w:r>
+      <w:r>
+        <w:rPr>
+          <w:rFonts w:ascii="Times New Roman" w:hAnsi="Times New Roman" w:cs="Times New Roman"/>
+          <w:noProof/>
+          <w:color w:val="auto"/>
+          <w:sz w:val="26"/>
+          <w:szCs w:val="26"/>
+        </w:rPr>
+        <w:t>5</w:t>
+      </w:r>
+      <w:r>
+        <w:rPr>
+          <w:rFonts w:ascii="Times New Roman" w:hAnsi="Times New Roman" w:cs="Times New Roman"/>
+          <w:color w:val="auto"/>
+          <w:sz w:val="26"/>
+          <w:szCs w:val="26"/>
+        </w:rPr>
+        <w:fldChar w:fldCharType="end"/>
+      </w:r>
+      <w:r>
+        <w:rPr>
+          <w:rFonts w:ascii="Times New Roman" w:hAnsi="Times New Roman" w:cs="Times New Roman"/>
+          <w:color w:val="auto"/>
+          <w:sz w:val="26"/>
+          <w:szCs w:val="26"/>
+        </w:rPr>
+        <w:t>. Tạo thư mục chứa các file css</w:t>
+      </w:r>
+      <w:bookmarkEnd w:id="8"/>
+      <w:bookmarkEnd w:id="9"/>
+    </w:p>
+    <w:p>
+      <w:pPr>
+        <w:keepNext/>
+        <w:rPr>
+          <w:rFonts w:ascii="Times New Roman" w:hAnsi="Times New Roman" w:cs="Times New Roman"/>
+          <w:sz w:val="26"/>
+          <w:szCs w:val="26"/>
+        </w:rPr>
+      </w:pPr>
+      <w:r>
+        <w:rPr>
+          <w:rFonts w:ascii="Times New Roman" w:hAnsi="Times New Roman" w:cs="Times New Roman"/>
+          <w:noProof/>
+          <w:sz w:val="26"/>
+          <w:szCs w:val="26"/>
+        </w:rPr>
+        <w:lastRenderedPageBreak/>
+        <w:drawing>
+          <wp:inline distT="0" distB="0" distL="0" distR="0" wp14:anchorId="523E8A3C" wp14:editId="444A0B65">
+            <wp:extent cx="5943600" cy="3708400"/>
+            <wp:effectExtent l="0" t="0" r="0" b="6350"/>
+            <wp:docPr id="24" name="Picture 24"/>
+            <wp:cNvGraphicFramePr>
+              <a:graphicFrameLocks xmlns:a="http://schemas.openxmlformats.org/drawingml/2006/main" noChangeAspect="1"/>
+            </wp:cNvGraphicFramePr>
+            <a:graphic xmlns:a="http://schemas.openxmlformats.org/drawingml/2006/main">
+              <a:graphicData uri="http://schemas.openxmlformats.org/drawingml/2006/picture">
+                <pic:pic xmlns:pic="http://schemas.openxmlformats.org/drawingml/2006/picture">
+                  <pic:nvPicPr>
+                    <pic:cNvPr id="1" name=""/>
+                    <pic:cNvPicPr/>
+                  </pic:nvPicPr>
+                  <pic:blipFill>
+                    <a:blip r:embed="rId16"/>
+                    <a:stretch>
+                      <a:fillRect/>
+                    </a:stretch>
+                  </pic:blipFill>
+                  <pic:spPr>
+                    <a:xfrm>
+                      <a:off x="0" y="0"/>
+                      <a:ext cx="5943600" cy="3708400"/>
+                    </a:xfrm>
+                    <a:prstGeom prst="rect">
+                      <a:avLst/>
+                    </a:prstGeom>
+                  </pic:spPr>
+                </pic:pic>
+              </a:graphicData>
+            </a:graphic>
+          </wp:inline>
+        </w:drawing>
+      </w:r>
+    </w:p>
+    <w:p>
+      <w:pPr>
+        <w:pStyle w:val="Caption"/>
+        <w:ind w:left="2160" w:firstLine="720"/>
+        <w:rPr>
+          <w:rFonts w:ascii="Times New Roman" w:hAnsi="Times New Roman" w:cs="Times New Roman"/>
+          <w:color w:val="auto"/>
+          <w:sz w:val="26"/>
+          <w:szCs w:val="26"/>
+        </w:rPr>
+      </w:pPr>
+      <w:bookmarkStart w:id="10" w:name="_Toc24194011"/>
+      <w:bookmarkStart w:id="11" w:name="_Toc24296392"/>
+      <w:r>
+        <w:rPr>
+          <w:rFonts w:ascii="Times New Roman" w:hAnsi="Times New Roman" w:cs="Times New Roman"/>
+          <w:color w:val="auto"/>
+          <w:sz w:val="26"/>
+          <w:szCs w:val="26"/>
+        </w:rPr>
+        <w:t xml:space="preserve">Hình </w:t>
+      </w:r>
+      <w:r>
+        <w:rPr>
+          <w:rFonts w:ascii="Times New Roman" w:hAnsi="Times New Roman" w:cs="Times New Roman"/>
+          <w:color w:val="auto"/>
+          <w:sz w:val="26"/>
+          <w:szCs w:val="26"/>
+        </w:rPr>
+        <w:fldChar w:fldCharType="begin"/>
+      </w:r>
+      <w:r>
+        <w:rPr>
+          <w:rFonts w:ascii="Times New Roman" w:hAnsi="Times New Roman" w:cs="Times New Roman"/>
+          <w:color w:val="auto"/>
+          <w:sz w:val="26"/>
+          <w:szCs w:val="26"/>
+        </w:rPr>
+        <w:instrText xml:space="preserve"> SEQ Hình \* ARABIC </w:instrText>
+      </w:r>
+      <w:r>
+        <w:rPr>
+          <w:rFonts w:ascii="Times New Roman" w:hAnsi="Times New Roman" w:cs="Times New Roman"/>
+          <w:color w:val="auto"/>
+          <w:sz w:val="26"/>
+          <w:szCs w:val="26"/>
+        </w:rPr>
+        <w:fldChar w:fldCharType="separate"/>
+      </w:r>
+      <w:r>
+        <w:rPr>
+          <w:rFonts w:ascii="Times New Roman" w:hAnsi="Times New Roman" w:cs="Times New Roman"/>
+          <w:noProof/>
+          <w:color w:val="auto"/>
+          <w:sz w:val="26"/>
+          <w:szCs w:val="26"/>
+        </w:rPr>
+        <w:t>6</w:t>
+      </w:r>
+      <w:r>
+        <w:rPr>
+          <w:rFonts w:ascii="Times New Roman" w:hAnsi="Times New Roman" w:cs="Times New Roman"/>
+          <w:color w:val="auto"/>
+          <w:sz w:val="26"/>
+          <w:szCs w:val="26"/>
+        </w:rPr>
+        <w:fldChar w:fldCharType="end"/>
+      </w:r>
+      <w:r>
+        <w:rPr>
+          <w:rFonts w:ascii="Times New Roman" w:hAnsi="Times New Roman" w:cs="Times New Roman"/>
+          <w:color w:val="auto"/>
+          <w:sz w:val="26"/>
+          <w:szCs w:val="26"/>
+        </w:rPr>
+        <w:t>. Thư mục chứa các font</w:t>
+      </w:r>
+      <w:bookmarkEnd w:id="10"/>
+      <w:bookmarkEnd w:id="11"/>
+    </w:p>
+    <w:p>
+      <w:pPr>
+        <w:pStyle w:val="ListParagraph"/>
+        <w:numPr>
+          <w:ilvl w:val="0"/>
+          <w:numId w:val="3"/>
+        </w:numPr>
+        <w:rPr>
+          <w:rFonts w:ascii="Times New Roman" w:hAnsi="Times New Roman" w:cs="Times New Roman"/>
+          <w:sz w:val="26"/>
+          <w:szCs w:val="26"/>
+          <w:u w:val="single"/>
+        </w:rPr>
+      </w:pPr>
+      <w:bookmarkStart w:id="12" w:name="_GoBack"/>
+      <w:r>
+        <w:rPr>
+          <w:rFonts w:ascii="Times New Roman" w:hAnsi="Times New Roman" w:cs="Times New Roman"/>
+          <w:sz w:val="26"/>
+          <w:szCs w:val="26"/>
+          <w:u w:val="single"/>
+        </w:rPr>
+        <w:t xml:space="preserve">Tiến hành viết Code vào file functions.php </w:t>
+      </w:r>
+    </w:p>
+    <w:bookmarkEnd w:id="12"/>
+    <w:p>
+      <w:pPr>
+        <w:pStyle w:val="ListParagraph"/>
+        <w:rPr>
+          <w:rFonts w:ascii="Times New Roman" w:hAnsi="Times New Roman" w:cs="Times New Roman"/>
+          <w:sz w:val="26"/>
+          <w:szCs w:val="26"/>
+        </w:rPr>
+      </w:pPr>
+      <w:r>
+        <w:rPr>
+          <w:rFonts w:ascii="Times New Roman" w:hAnsi="Times New Roman" w:cs="Times New Roman"/>
+          <w:sz w:val="26"/>
+          <w:szCs w:val="26"/>
+        </w:rPr>
+        <w:t>Vào file functions.php và gọi các file css từ module và các thư viện css bằng php</w:t>
+      </w:r>
+    </w:p>
+    <w:p>
+      <w:pPr>
+        <w:pStyle w:val="ListParagraph"/>
+        <w:keepNext/>
+        <w:rPr>
+          <w:rFonts w:ascii="Times New Roman" w:hAnsi="Times New Roman" w:cs="Times New Roman"/>
+          <w:sz w:val="26"/>
+          <w:szCs w:val="26"/>
+        </w:rPr>
+      </w:pPr>
+      <w:r>
+        <w:rPr>
+          <w:rFonts w:ascii="Times New Roman" w:hAnsi="Times New Roman" w:cs="Times New Roman"/>
+          <w:noProof/>
+          <w:sz w:val="26"/>
+          <w:szCs w:val="26"/>
+        </w:rPr>
+        <w:drawing>
+          <wp:inline distT="0" distB="0" distL="0" distR="0" wp14:anchorId="1DCBE195" wp14:editId="3199CB80">
+            <wp:extent cx="5943600" cy="3148330"/>
+            <wp:effectExtent l="0" t="0" r="0" b="0"/>
+            <wp:docPr id="25" name="Picture 25"/>
+            <wp:cNvGraphicFramePr>
+              <a:graphicFrameLocks xmlns:a="http://schemas.openxmlformats.org/drawingml/2006/main" noChangeAspect="1"/>
+            </wp:cNvGraphicFramePr>
+            <a:graphic xmlns:a="http://schemas.openxmlformats.org/drawingml/2006/main">
+              <a:graphicData uri="http://schemas.openxmlformats.org/drawingml/2006/picture">
+                <pic:pic xmlns:pic="http://schemas.openxmlformats.org/drawingml/2006/picture">
+                  <pic:nvPicPr>
+                    <pic:cNvPr id="1" name=""/>
+                    <pic:cNvPicPr/>
+                  </pic:nvPicPr>
+                  <pic:blipFill>
+                    <a:blip r:embed="rId17"/>
+                    <a:stretch>
+                      <a:fillRect/>
+                    </a:stretch>
+                  </pic:blipFill>
+                  <pic:spPr>
+                    <a:xfrm>
+                      <a:off x="0" y="0"/>
+                      <a:ext cx="5943600" cy="3148330"/>
+                    </a:xfrm>
+                    <a:prstGeom prst="rect">
+                      <a:avLst/>
+                    </a:prstGeom>
+                  </pic:spPr>
+                </pic:pic>
+              </a:graphicData>
+            </a:graphic>
+          </wp:inline>
+        </w:drawing>
+      </w:r>
+    </w:p>
+    <w:p>
+      <w:pPr>
+        <w:pStyle w:val="Caption"/>
+        <w:ind w:left="720"/>
+        <w:jc w:val="center"/>
+        <w:rPr>
+          <w:rFonts w:ascii="Times New Roman" w:hAnsi="Times New Roman" w:cs="Times New Roman"/>
+          <w:color w:val="auto"/>
+          <w:sz w:val="26"/>
+          <w:szCs w:val="26"/>
+        </w:rPr>
+      </w:pPr>
+      <w:bookmarkStart w:id="13" w:name="_Toc24194012"/>
+      <w:bookmarkStart w:id="14" w:name="_Toc24296393"/>
+      <w:r>
+        <w:rPr>
+          <w:rFonts w:ascii="Times New Roman" w:hAnsi="Times New Roman" w:cs="Times New Roman"/>
+          <w:color w:val="auto"/>
+          <w:sz w:val="26"/>
+          <w:szCs w:val="26"/>
+        </w:rPr>
+        <w:t xml:space="preserve">Hình </w:t>
+      </w:r>
+      <w:r>
+        <w:rPr>
+          <w:rFonts w:ascii="Times New Roman" w:hAnsi="Times New Roman" w:cs="Times New Roman"/>
+          <w:color w:val="auto"/>
+          <w:sz w:val="26"/>
+          <w:szCs w:val="26"/>
+        </w:rPr>
+        <w:fldChar w:fldCharType="begin"/>
+      </w:r>
+      <w:r>
+        <w:rPr>
+          <w:rFonts w:ascii="Times New Roman" w:hAnsi="Times New Roman" w:cs="Times New Roman"/>
+          <w:color w:val="auto"/>
+          <w:sz w:val="26"/>
+          <w:szCs w:val="26"/>
+        </w:rPr>
+        <w:instrText xml:space="preserve"> SEQ Hình \* ARABIC </w:instrText>
+      </w:r>
+      <w:r>
+        <w:rPr>
+          <w:rFonts w:ascii="Times New Roman" w:hAnsi="Times New Roman" w:cs="Times New Roman"/>
+          <w:color w:val="auto"/>
+          <w:sz w:val="26"/>
+          <w:szCs w:val="26"/>
+        </w:rPr>
+        <w:fldChar w:fldCharType="separate"/>
+      </w:r>
+      <w:r>
+        <w:rPr>
+          <w:rFonts w:ascii="Times New Roman" w:hAnsi="Times New Roman" w:cs="Times New Roman"/>
+          <w:noProof/>
+          <w:color w:val="auto"/>
+          <w:sz w:val="26"/>
+          <w:szCs w:val="26"/>
+        </w:rPr>
+        <w:t>7</w:t>
+      </w:r>
+      <w:r>
+        <w:rPr>
+          <w:rFonts w:ascii="Times New Roman" w:hAnsi="Times New Roman" w:cs="Times New Roman"/>
+          <w:color w:val="auto"/>
+          <w:sz w:val="26"/>
+          <w:szCs w:val="26"/>
+        </w:rPr>
+        <w:fldChar w:fldCharType="end"/>
+      </w:r>
+      <w:r>
+        <w:rPr>
+          <w:rFonts w:ascii="Times New Roman" w:hAnsi="Times New Roman" w:cs="Times New Roman"/>
+          <w:color w:val="auto"/>
+          <w:sz w:val="26"/>
+          <w:szCs w:val="26"/>
+        </w:rPr>
+        <w:t>. Viết hàm gọi css</w:t>
+      </w:r>
+      <w:bookmarkEnd w:id="13"/>
+      <w:bookmarkEnd w:id="14"/>
+    </w:p>
+    <w:p>
+      <w:pPr>
+        <w:pStyle w:val="ListParagraph"/>
+        <w:rPr>
+          <w:rFonts w:ascii="Times New Roman" w:hAnsi="Times New Roman" w:cs="Times New Roman"/>
+          <w:sz w:val="26"/>
+          <w:szCs w:val="26"/>
+        </w:rPr>
+      </w:pPr>
+      <w:r>
+        <w:rPr>
+          <w:rFonts w:ascii="Times New Roman" w:hAnsi="Times New Roman" w:cs="Times New Roman"/>
+          <w:sz w:val="26"/>
+          <w:szCs w:val="26"/>
+        </w:rPr>
+        <w:lastRenderedPageBreak/>
+        <w:t>Viết hàm gọi các file js</w:t>
+      </w:r>
+    </w:p>
+    <w:p>
+      <w:pPr>
+        <w:pStyle w:val="ListParagraph"/>
+        <w:keepNext/>
+        <w:rPr>
+          <w:rFonts w:ascii="Times New Roman" w:hAnsi="Times New Roman" w:cs="Times New Roman"/>
+          <w:sz w:val="26"/>
+          <w:szCs w:val="26"/>
+        </w:rPr>
+      </w:pPr>
+      <w:r>
+        <w:rPr>
+          <w:rFonts w:ascii="Times New Roman" w:hAnsi="Times New Roman" w:cs="Times New Roman"/>
+          <w:noProof/>
+          <w:sz w:val="26"/>
+          <w:szCs w:val="26"/>
+        </w:rPr>
+        <w:drawing>
+          <wp:inline distT="0" distB="0" distL="0" distR="0" wp14:anchorId="7420B414" wp14:editId="25A96784">
+            <wp:extent cx="5943600" cy="1736725"/>
+            <wp:effectExtent l="0" t="0" r="0" b="0"/>
+            <wp:docPr id="26" name="Picture 26"/>
+            <wp:cNvGraphicFramePr>
+              <a:graphicFrameLocks xmlns:a="http://schemas.openxmlformats.org/drawingml/2006/main" noChangeAspect="1"/>
+            </wp:cNvGraphicFramePr>
+            <a:graphic xmlns:a="http://schemas.openxmlformats.org/drawingml/2006/main">
+              <a:graphicData uri="http://schemas.openxmlformats.org/drawingml/2006/picture">
+                <pic:pic xmlns:pic="http://schemas.openxmlformats.org/drawingml/2006/picture">
+                  <pic:nvPicPr>
+                    <pic:cNvPr id="1" name=""/>
+                    <pic:cNvPicPr/>
+                  </pic:nvPicPr>
+                  <pic:blipFill>
+                    <a:blip r:embed="rId18"/>
+                    <a:stretch>
+                      <a:fillRect/>
+                    </a:stretch>
+                  </pic:blipFill>
+                  <pic:spPr>
+                    <a:xfrm>
+                      <a:off x="0" y="0"/>
+                      <a:ext cx="5943600" cy="1736725"/>
+                    </a:xfrm>
+                    <a:prstGeom prst="rect">
+                      <a:avLst/>
+                    </a:prstGeom>
+                  </pic:spPr>
+                </pic:pic>
+              </a:graphicData>
+            </a:graphic>
+          </wp:inline>
+        </w:drawing>
+      </w:r>
+    </w:p>
+    <w:p>
+      <w:pPr>
+        <w:pStyle w:val="Caption"/>
+        <w:ind w:left="720"/>
+        <w:jc w:val="center"/>
+        <w:rPr>
+          <w:rFonts w:ascii="Times New Roman" w:hAnsi="Times New Roman" w:cs="Times New Roman"/>
+          <w:color w:val="auto"/>
+          <w:sz w:val="26"/>
+          <w:szCs w:val="26"/>
+        </w:rPr>
+      </w:pPr>
+      <w:bookmarkStart w:id="15" w:name="_Toc24194013"/>
+      <w:bookmarkStart w:id="16" w:name="_Toc24296394"/>
+      <w:r>
+        <w:rPr>
+          <w:rFonts w:ascii="Times New Roman" w:hAnsi="Times New Roman" w:cs="Times New Roman"/>
+          <w:color w:val="auto"/>
+          <w:sz w:val="26"/>
+          <w:szCs w:val="26"/>
+        </w:rPr>
+        <w:t xml:space="preserve">Hình </w:t>
+      </w:r>
+      <w:r>
+        <w:rPr>
+          <w:rFonts w:ascii="Times New Roman" w:hAnsi="Times New Roman" w:cs="Times New Roman"/>
+          <w:color w:val="auto"/>
+          <w:sz w:val="26"/>
+          <w:szCs w:val="26"/>
+        </w:rPr>
+        <w:fldChar w:fldCharType="begin"/>
+      </w:r>
+      <w:r>
+        <w:rPr>
+          <w:rFonts w:ascii="Times New Roman" w:hAnsi="Times New Roman" w:cs="Times New Roman"/>
+          <w:color w:val="auto"/>
+          <w:sz w:val="26"/>
+          <w:szCs w:val="26"/>
+        </w:rPr>
+        <w:instrText xml:space="preserve"> SEQ Hình \* ARABIC </w:instrText>
+      </w:r>
+      <w:r>
+        <w:rPr>
+          <w:rFonts w:ascii="Times New Roman" w:hAnsi="Times New Roman" w:cs="Times New Roman"/>
+          <w:color w:val="auto"/>
+          <w:sz w:val="26"/>
+          <w:szCs w:val="26"/>
+        </w:rPr>
+        <w:fldChar w:fldCharType="separate"/>
+      </w:r>
+      <w:r>
+        <w:rPr>
+          <w:rFonts w:ascii="Times New Roman" w:hAnsi="Times New Roman" w:cs="Times New Roman"/>
+          <w:noProof/>
+          <w:color w:val="auto"/>
+          <w:sz w:val="26"/>
+          <w:szCs w:val="26"/>
+        </w:rPr>
+        <w:t>8</w:t>
+      </w:r>
+      <w:r>
+        <w:rPr>
+          <w:rFonts w:ascii="Times New Roman" w:hAnsi="Times New Roman" w:cs="Times New Roman"/>
+          <w:color w:val="auto"/>
+          <w:sz w:val="26"/>
+          <w:szCs w:val="26"/>
+        </w:rPr>
+        <w:fldChar w:fldCharType="end"/>
+      </w:r>
+      <w:r>
+        <w:rPr>
+          <w:rFonts w:ascii="Times New Roman" w:hAnsi="Times New Roman" w:cs="Times New Roman"/>
+          <w:color w:val="auto"/>
+          <w:sz w:val="26"/>
+          <w:szCs w:val="26"/>
+        </w:rPr>
+        <w:t>. Viết hàm gọi js</w:t>
+      </w:r>
+      <w:bookmarkEnd w:id="15"/>
+      <w:bookmarkEnd w:id="16"/>
+    </w:p>
+    <w:p>
+      <w:pPr>
+        <w:pStyle w:val="ListParagraph"/>
+        <w:rPr>
+          <w:rFonts w:ascii="Times New Roman" w:hAnsi="Times New Roman" w:cs="Times New Roman"/>
+          <w:sz w:val="26"/>
+          <w:szCs w:val="26"/>
+        </w:rPr>
+      </w:pPr>
+      <w:r>
+        <w:rPr>
+          <w:rFonts w:ascii="Times New Roman" w:hAnsi="Times New Roman" w:cs="Times New Roman"/>
+          <w:sz w:val="26"/>
+          <w:szCs w:val="26"/>
+        </w:rPr>
+        <w:t>Để các file js có thể được gọi trong theme wordpress thì cần thay đổi một tí ở phần hàm js: Sau đây là những nơi cần thay đổi</w:t>
+      </w:r>
+    </w:p>
+    <w:p>
+      <w:pPr>
+        <w:pStyle w:val="ListParagraph"/>
+        <w:keepNext/>
+        <w:rPr>
+          <w:rFonts w:ascii="Times New Roman" w:hAnsi="Times New Roman" w:cs="Times New Roman"/>
+          <w:sz w:val="26"/>
+          <w:szCs w:val="26"/>
+        </w:rPr>
+      </w:pPr>
+      <w:r>
+        <w:rPr>
+          <w:rFonts w:ascii="Times New Roman" w:hAnsi="Times New Roman" w:cs="Times New Roman"/>
+          <w:noProof/>
+          <w:sz w:val="26"/>
+          <w:szCs w:val="26"/>
+        </w:rPr>
+        <w:drawing>
+          <wp:inline distT="0" distB="0" distL="0" distR="0" wp14:anchorId="6EF4FD5B" wp14:editId="47A8740F">
+            <wp:extent cx="5612765" cy="1935480"/>
+            <wp:effectExtent l="0" t="0" r="6985" b="7620"/>
+            <wp:docPr id="27" name="Picture 27"/>
+            <wp:cNvGraphicFramePr>
+              <a:graphicFrameLocks xmlns:a="http://schemas.openxmlformats.org/drawingml/2006/main" noChangeAspect="1"/>
+            </wp:cNvGraphicFramePr>
+            <a:graphic xmlns:a="http://schemas.openxmlformats.org/drawingml/2006/main">
+              <a:graphicData uri="http://schemas.openxmlformats.org/drawingml/2006/picture">
+                <pic:pic xmlns:pic="http://schemas.openxmlformats.org/drawingml/2006/picture">
+                  <pic:nvPicPr>
+                    <pic:cNvPr id="1" name=""/>
+                    <pic:cNvPicPr/>
+                  </pic:nvPicPr>
+                  <pic:blipFill>
+                    <a:blip r:embed="rId19"/>
+                    <a:stretch>
+                      <a:fillRect/>
+                    </a:stretch>
+                  </pic:blipFill>
+                  <pic:spPr>
+                    <a:xfrm>
+                      <a:off x="0" y="0"/>
+                      <a:ext cx="5687134" cy="1961125"/>
+                    </a:xfrm>
+                    <a:prstGeom prst="rect">
+                      <a:avLst/>
+                    </a:prstGeom>
+                  </pic:spPr>
+                </pic:pic>
+              </a:graphicData>
+            </a:graphic>
+          </wp:inline>
+        </w:drawing>
+      </w:r>
+    </w:p>
+    <w:p>
+      <w:pPr>
+        <w:pStyle w:val="Caption"/>
+        <w:ind w:left="720"/>
+        <w:jc w:val="center"/>
+        <w:rPr>
+          <w:rFonts w:ascii="Times New Roman" w:hAnsi="Times New Roman" w:cs="Times New Roman"/>
+          <w:color w:val="auto"/>
+          <w:sz w:val="26"/>
+          <w:szCs w:val="26"/>
+        </w:rPr>
+      </w:pPr>
+      <w:bookmarkStart w:id="17" w:name="_Toc24194014"/>
+      <w:bookmarkStart w:id="18" w:name="_Toc24296395"/>
+      <w:r>
+        <w:rPr>
+          <w:rFonts w:ascii="Times New Roman" w:hAnsi="Times New Roman" w:cs="Times New Roman"/>
+          <w:color w:val="auto"/>
+          <w:sz w:val="26"/>
+          <w:szCs w:val="26"/>
+        </w:rPr>
+        <w:t xml:space="preserve">Hình </w:t>
+      </w:r>
+      <w:r>
+        <w:rPr>
+          <w:rFonts w:ascii="Times New Roman" w:hAnsi="Times New Roman" w:cs="Times New Roman"/>
+          <w:color w:val="auto"/>
+          <w:sz w:val="26"/>
+          <w:szCs w:val="26"/>
+        </w:rPr>
+        <w:fldChar w:fldCharType="begin"/>
+      </w:r>
+      <w:r>
+        <w:rPr>
+          <w:rFonts w:ascii="Times New Roman" w:hAnsi="Times New Roman" w:cs="Times New Roman"/>
+          <w:color w:val="auto"/>
+          <w:sz w:val="26"/>
+          <w:szCs w:val="26"/>
+        </w:rPr>
+        <w:instrText xml:space="preserve"> SEQ Hình \* ARABIC </w:instrText>
+      </w:r>
+      <w:r>
+        <w:rPr>
+          <w:rFonts w:ascii="Times New Roman" w:hAnsi="Times New Roman" w:cs="Times New Roman"/>
+          <w:color w:val="auto"/>
+          <w:sz w:val="26"/>
+          <w:szCs w:val="26"/>
+        </w:rPr>
+        <w:fldChar w:fldCharType="separate"/>
+      </w:r>
+      <w:r>
+        <w:rPr>
+          <w:rFonts w:ascii="Times New Roman" w:hAnsi="Times New Roman" w:cs="Times New Roman"/>
+          <w:noProof/>
+          <w:color w:val="auto"/>
+          <w:sz w:val="26"/>
+          <w:szCs w:val="26"/>
+        </w:rPr>
+        <w:t>9</w:t>
+      </w:r>
+      <w:r>
+        <w:rPr>
+          <w:rFonts w:ascii="Times New Roman" w:hAnsi="Times New Roman" w:cs="Times New Roman"/>
+          <w:color w:val="auto"/>
+          <w:sz w:val="26"/>
+          <w:szCs w:val="26"/>
+        </w:rPr>
+        <w:fldChar w:fldCharType="end"/>
+      </w:r>
+      <w:r>
+        <w:rPr>
+          <w:rFonts w:ascii="Times New Roman" w:hAnsi="Times New Roman" w:cs="Times New Roman"/>
+          <w:color w:val="auto"/>
+          <w:sz w:val="26"/>
+          <w:szCs w:val="26"/>
+        </w:rPr>
+        <w:t>. Thay đổi js</w:t>
+      </w:r>
+      <w:bookmarkEnd w:id="17"/>
+      <w:bookmarkEnd w:id="18"/>
+    </w:p>
+    <w:p>
+      <w:pPr>
+        <w:pStyle w:val="ListParagraph"/>
+        <w:rPr>
+          <w:rFonts w:ascii="Times New Roman" w:hAnsi="Times New Roman" w:cs="Times New Roman"/>
+          <w:sz w:val="26"/>
+          <w:szCs w:val="26"/>
+        </w:rPr>
+      </w:pPr>
+      <w:r>
+        <w:rPr>
+          <w:rFonts w:ascii="Times New Roman" w:hAnsi="Times New Roman" w:cs="Times New Roman"/>
+          <w:sz w:val="26"/>
+          <w:szCs w:val="26"/>
+        </w:rPr>
+        <w:t>Ngoài ra, để hình ảnh có thể lấy ra từ module thì cần thay đổi cấu trúc đường dẫn img phù hợp với wordpress.</w:t>
+      </w:r>
+    </w:p>
+    <w:p>
+      <w:pPr>
+        <w:pStyle w:val="ListParagraph"/>
+        <w:keepNext/>
+        <w:rPr>
+          <w:rFonts w:ascii="Times New Roman" w:hAnsi="Times New Roman" w:cs="Times New Roman"/>
+          <w:sz w:val="26"/>
+          <w:szCs w:val="26"/>
+        </w:rPr>
+      </w:pPr>
+      <w:r>
+        <w:rPr>
+          <w:rFonts w:ascii="Times New Roman" w:hAnsi="Times New Roman" w:cs="Times New Roman"/>
+          <w:noProof/>
+          <w:sz w:val="26"/>
+          <w:szCs w:val="26"/>
+        </w:rPr>
+        <w:drawing>
+          <wp:inline distT="0" distB="0" distL="0" distR="0" wp14:anchorId="247941C9" wp14:editId="5ADD89CB">
+            <wp:extent cx="5943600" cy="179070"/>
+            <wp:effectExtent l="0" t="0" r="0" b="0"/>
+            <wp:docPr id="28" name="Picture 28"/>
+            <wp:cNvGraphicFramePr>
+              <a:graphicFrameLocks xmlns:a="http://schemas.openxmlformats.org/drawingml/2006/main" noChangeAspect="1"/>
+            </wp:cNvGraphicFramePr>
+            <a:graphic xmlns:a="http://schemas.openxmlformats.org/drawingml/2006/main">
+              <a:graphicData uri="http://schemas.openxmlformats.org/drawingml/2006/picture">
+                <pic:pic xmlns:pic="http://schemas.openxmlformats.org/drawingml/2006/picture">
+                  <pic:nvPicPr>
+                    <pic:cNvPr id="1" name=""/>
+                    <pic:cNvPicPr/>
+                  </pic:nvPicPr>
+                  <pic:blipFill>
+                    <a:blip r:embed="rId20"/>
+                    <a:stretch>
+                      <a:fillRect/>
+                    </a:stretch>
+                  </pic:blipFill>
+                  <pic:spPr>
+                    <a:xfrm>
+                      <a:off x="0" y="0"/>
+                      <a:ext cx="5943600" cy="179070"/>
+                    </a:xfrm>
+                    <a:prstGeom prst="rect">
+                      <a:avLst/>
+                    </a:prstGeom>
+                  </pic:spPr>
+                </pic:pic>
+              </a:graphicData>
+            </a:graphic>
+          </wp:inline>
+        </w:drawing>
+      </w:r>
+    </w:p>
+    <w:p>
+      <w:pPr>
+        <w:pStyle w:val="Caption"/>
+        <w:ind w:left="720"/>
+        <w:jc w:val="center"/>
+        <w:rPr>
+          <w:rFonts w:ascii="Times New Roman" w:hAnsi="Times New Roman" w:cs="Times New Roman"/>
+          <w:color w:val="auto"/>
+          <w:sz w:val="26"/>
+          <w:szCs w:val="26"/>
+        </w:rPr>
+      </w:pPr>
+      <w:bookmarkStart w:id="19" w:name="_Toc24194015"/>
+      <w:bookmarkStart w:id="20" w:name="_Toc24296396"/>
+      <w:r>
+        <w:rPr>
+          <w:rFonts w:ascii="Times New Roman" w:hAnsi="Times New Roman" w:cs="Times New Roman"/>
+          <w:color w:val="auto"/>
+          <w:sz w:val="26"/>
+          <w:szCs w:val="26"/>
+        </w:rPr>
+        <w:t xml:space="preserve">Hình </w:t>
+      </w:r>
+      <w:r>
+        <w:rPr>
+          <w:rFonts w:ascii="Times New Roman" w:hAnsi="Times New Roman" w:cs="Times New Roman"/>
+          <w:color w:val="auto"/>
+          <w:sz w:val="26"/>
+          <w:szCs w:val="26"/>
+        </w:rPr>
+        <w:fldChar w:fldCharType="begin"/>
+      </w:r>
+      <w:r>
+        <w:rPr>
+          <w:rFonts w:ascii="Times New Roman" w:hAnsi="Times New Roman" w:cs="Times New Roman"/>
+          <w:color w:val="auto"/>
+          <w:sz w:val="26"/>
+          <w:szCs w:val="26"/>
+        </w:rPr>
+        <w:instrText xml:space="preserve"> SEQ Hình \* ARABIC </w:instrText>
+      </w:r>
+      <w:r>
+        <w:rPr>
+          <w:rFonts w:ascii="Times New Roman" w:hAnsi="Times New Roman" w:cs="Times New Roman"/>
+          <w:color w:val="auto"/>
+          <w:sz w:val="26"/>
+          <w:szCs w:val="26"/>
+        </w:rPr>
+        <w:fldChar w:fldCharType="separate"/>
+      </w:r>
+      <w:r>
+        <w:rPr>
+          <w:rFonts w:ascii="Times New Roman" w:hAnsi="Times New Roman" w:cs="Times New Roman"/>
+          <w:noProof/>
+          <w:color w:val="auto"/>
+          <w:sz w:val="26"/>
+          <w:szCs w:val="26"/>
+        </w:rPr>
+        <w:t>10</w:t>
+      </w:r>
+      <w:r>
+        <w:rPr>
+          <w:rFonts w:ascii="Times New Roman" w:hAnsi="Times New Roman" w:cs="Times New Roman"/>
+          <w:color w:val="auto"/>
+          <w:sz w:val="26"/>
+          <w:szCs w:val="26"/>
+        </w:rPr>
+        <w:fldChar w:fldCharType="end"/>
+      </w:r>
+      <w:r>
+        <w:rPr>
+          <w:rFonts w:ascii="Times New Roman" w:hAnsi="Times New Roman" w:cs="Times New Roman"/>
+          <w:color w:val="auto"/>
+          <w:sz w:val="26"/>
+          <w:szCs w:val="26"/>
+        </w:rPr>
+        <w:t>. Đường dẫn img.</w:t>
+      </w:r>
+      <w:bookmarkEnd w:id="19"/>
+      <w:bookmarkEnd w:id="20"/>
+    </w:p>
+    <w:p>
+      <w:pPr>
+        <w:pStyle w:val="ListParagraph"/>
+        <w:rPr>
+          <w:rFonts w:ascii="Times New Roman" w:hAnsi="Times New Roman" w:cs="Times New Roman"/>
+          <w:sz w:val="26"/>
+          <w:szCs w:val="26"/>
+        </w:rPr>
+      </w:pPr>
+      <w:r>
+        <w:rPr>
+          <w:rFonts w:ascii="Times New Roman" w:hAnsi="Times New Roman" w:cs="Times New Roman"/>
+          <w:sz w:val="26"/>
+          <w:szCs w:val="26"/>
+        </w:rPr>
+        <w:t>Để module hiển thị ra đúng vị trí mà ta mong muốn thì cần gọi file chứa module tại trang cần hiển thị module:</w:t>
+      </w:r>
+    </w:p>
+    <w:p>
+      <w:pPr>
+        <w:pStyle w:val="ListParagraph"/>
+        <w:rPr>
+          <w:rFonts w:ascii="Times New Roman" w:hAnsi="Times New Roman" w:cs="Times New Roman"/>
+          <w:sz w:val="26"/>
+          <w:szCs w:val="26"/>
+        </w:rPr>
+      </w:pPr>
+      <w:r>
+        <w:rPr>
+          <w:rFonts w:ascii="Times New Roman" w:hAnsi="Times New Roman" w:cs="Times New Roman"/>
+          <w:sz w:val="26"/>
+          <w:szCs w:val="26"/>
+        </w:rPr>
+        <w:t>Tại file index.php sẽ hiển thị</w:t>
+      </w:r>
+      <w:r>
+        <w:rPr>
+          <w:rFonts w:ascii="Times New Roman" w:hAnsi="Times New Roman" w:cs="Times New Roman"/>
+          <w:sz w:val="26"/>
+          <w:szCs w:val="26"/>
+        </w:rPr>
+        <w:t xml:space="preserve"> các module 3</w:t>
+      </w:r>
+    </w:p>
+    <w:p>
+      <w:pPr>
+        <w:pStyle w:val="ListParagraph"/>
+        <w:keepNext/>
+        <w:rPr>
+          <w:rFonts w:ascii="Times New Roman" w:hAnsi="Times New Roman" w:cs="Times New Roman"/>
+          <w:sz w:val="26"/>
+          <w:szCs w:val="26"/>
+        </w:rPr>
+      </w:pPr>
+      <w:r>
+        <w:rPr>
+          <w:rFonts w:ascii="Times New Roman" w:hAnsi="Times New Roman" w:cs="Times New Roman"/>
+          <w:noProof/>
+          <w:sz w:val="26"/>
+          <w:szCs w:val="26"/>
+        </w:rPr>
+        <w:drawing>
+          <wp:inline distT="0" distB="0" distL="0" distR="0" wp14:anchorId="5EC9560B" wp14:editId="28D67E40">
+            <wp:extent cx="5943600" cy="978535"/>
+            <wp:effectExtent l="0" t="0" r="0" b="0"/>
+            <wp:docPr id="5" name="Picture 5"/>
+            <wp:cNvGraphicFramePr>
+              <a:graphicFrameLocks xmlns:a="http://schemas.openxmlformats.org/drawingml/2006/main" noChangeAspect="1"/>
+            </wp:cNvGraphicFramePr>
+            <a:graphic xmlns:a="http://schemas.openxmlformats.org/drawingml/2006/main">
+              <a:graphicData uri="http://schemas.openxmlformats.org/drawingml/2006/picture">
+                <pic:pic xmlns:pic="http://schemas.openxmlformats.org/drawingml/2006/picture">
+                  <pic:nvPicPr>
+                    <pic:cNvPr id="1" name=""/>
+                    <pic:cNvPicPr/>
+                  </pic:nvPicPr>
+                  <pic:blipFill>
+                    <a:blip r:embed="rId21"/>
+                    <a:stretch>
+                      <a:fillRect/>
+                    </a:stretch>
+                  </pic:blipFill>
+                  <pic:spPr>
+                    <a:xfrm>
+                      <a:off x="0" y="0"/>
+                      <a:ext cx="5943600" cy="978535"/>
+                    </a:xfrm>
+                    <a:prstGeom prst="rect">
+                      <a:avLst/>
+                    </a:prstGeom>
+                  </pic:spPr>
+                </pic:pic>
+              </a:graphicData>
+            </a:graphic>
+          </wp:inline>
+        </w:drawing>
+      </w:r>
+    </w:p>
+    <w:p>
+      <w:pPr>
+        <w:pStyle w:val="Caption"/>
+        <w:ind w:left="720"/>
+        <w:jc w:val="center"/>
+        <w:rPr>
+          <w:rFonts w:ascii="Times New Roman" w:hAnsi="Times New Roman" w:cs="Times New Roman"/>
+          <w:color w:val="auto"/>
+          <w:sz w:val="26"/>
+          <w:szCs w:val="26"/>
+        </w:rPr>
+      </w:pPr>
+      <w:bookmarkStart w:id="21" w:name="_Toc24194016"/>
+      <w:bookmarkStart w:id="22" w:name="_Toc24296397"/>
+      <w:r>
+        <w:rPr>
+          <w:rFonts w:ascii="Times New Roman" w:hAnsi="Times New Roman" w:cs="Times New Roman"/>
+          <w:color w:val="auto"/>
+          <w:sz w:val="26"/>
+          <w:szCs w:val="26"/>
+        </w:rPr>
+        <w:t xml:space="preserve">Hình </w:t>
+      </w:r>
+      <w:r>
+        <w:rPr>
+          <w:rFonts w:ascii="Times New Roman" w:hAnsi="Times New Roman" w:cs="Times New Roman"/>
+          <w:color w:val="auto"/>
+          <w:sz w:val="26"/>
+          <w:szCs w:val="26"/>
+        </w:rPr>
+        <w:fldChar w:fldCharType="begin"/>
+      </w:r>
+      <w:r>
+        <w:rPr>
+          <w:rFonts w:ascii="Times New Roman" w:hAnsi="Times New Roman" w:cs="Times New Roman"/>
+          <w:color w:val="auto"/>
+          <w:sz w:val="26"/>
+          <w:szCs w:val="26"/>
+        </w:rPr>
+        <w:instrText xml:space="preserve"> SEQ Hình \* ARABIC </w:instrText>
+      </w:r>
+      <w:r>
+        <w:rPr>
+          <w:rFonts w:ascii="Times New Roman" w:hAnsi="Times New Roman" w:cs="Times New Roman"/>
+          <w:color w:val="auto"/>
+          <w:sz w:val="26"/>
+          <w:szCs w:val="26"/>
+        </w:rPr>
+        <w:fldChar w:fldCharType="separate"/>
+      </w:r>
+      <w:r>
+        <w:rPr>
+          <w:rFonts w:ascii="Times New Roman" w:hAnsi="Times New Roman" w:cs="Times New Roman"/>
+          <w:noProof/>
+          <w:color w:val="auto"/>
+          <w:sz w:val="26"/>
+          <w:szCs w:val="26"/>
+        </w:rPr>
+        <w:t>11</w:t>
+      </w:r>
+      <w:r>
+        <w:rPr>
+          <w:rFonts w:ascii="Times New Roman" w:hAnsi="Times New Roman" w:cs="Times New Roman"/>
+          <w:color w:val="auto"/>
+          <w:sz w:val="26"/>
+          <w:szCs w:val="26"/>
+        </w:rPr>
+        <w:fldChar w:fldCharType="end"/>
+      </w:r>
+      <w:r>
+        <w:rPr>
+          <w:rFonts w:ascii="Times New Roman" w:hAnsi="Times New Roman" w:cs="Times New Roman"/>
+          <w:color w:val="auto"/>
+          <w:sz w:val="26"/>
+          <w:szCs w:val="26"/>
+        </w:rPr>
+        <w:t>. Hiển thị module</w:t>
+      </w:r>
+      <w:bookmarkEnd w:id="21"/>
+      <w:r>
+        <w:rPr>
+          <w:rFonts w:ascii="Times New Roman" w:hAnsi="Times New Roman" w:cs="Times New Roman"/>
+          <w:color w:val="auto"/>
+          <w:sz w:val="26"/>
+          <w:szCs w:val="26"/>
+        </w:rPr>
+        <w:t xml:space="preserve"> tại trang index</w:t>
+      </w:r>
+      <w:bookmarkEnd w:id="22"/>
+    </w:p>
+    <w:p>
+      <w:pPr>
+        <w:ind w:left="709"/>
+        <w:rPr>
+          <w:rFonts w:ascii="Times New Roman" w:hAnsi="Times New Roman" w:cs="Times New Roman"/>
+          <w:sz w:val="26"/>
+          <w:szCs w:val="26"/>
+        </w:rPr>
+      </w:pPr>
+      <w:r>
+        <w:rPr>
+          <w:rFonts w:ascii="Times New Roman" w:hAnsi="Times New Roman" w:cs="Times New Roman"/>
+          <w:sz w:val="26"/>
+          <w:szCs w:val="26"/>
+        </w:rPr>
+        <w:lastRenderedPageBreak/>
+        <w:t>Tại file header.php hiển thị module 1</w:t>
+      </w:r>
+    </w:p>
+    <w:p>
+      <w:pPr>
+        <w:keepNext/>
+        <w:ind w:left="709"/>
+        <w:rPr>
+          <w:rFonts w:ascii="Times New Roman" w:hAnsi="Times New Roman" w:cs="Times New Roman"/>
+          <w:sz w:val="26"/>
+          <w:szCs w:val="26"/>
+        </w:rPr>
+      </w:pPr>
+      <w:r>
+        <w:rPr>
+          <w:rFonts w:ascii="Times New Roman" w:hAnsi="Times New Roman" w:cs="Times New Roman"/>
+          <w:noProof/>
+          <w:sz w:val="26"/>
+          <w:szCs w:val="26"/>
+        </w:rPr>
+        <w:drawing>
+          <wp:inline distT="0" distB="0" distL="0" distR="0" wp14:anchorId="38BC651D" wp14:editId="2E7FEA0B">
+            <wp:extent cx="5943600" cy="584200"/>
+            <wp:effectExtent l="0" t="0" r="0" b="6350"/>
+            <wp:docPr id="6" name="Picture 6"/>
+            <wp:cNvGraphicFramePr>
+              <a:graphicFrameLocks xmlns:a="http://schemas.openxmlformats.org/drawingml/2006/main" noChangeAspect="1"/>
+            </wp:cNvGraphicFramePr>
+            <a:graphic xmlns:a="http://schemas.openxmlformats.org/drawingml/2006/main">
+              <a:graphicData uri="http://schemas.openxmlformats.org/drawingml/2006/picture">
+                <pic:pic xmlns:pic="http://schemas.openxmlformats.org/drawingml/2006/picture">
+                  <pic:nvPicPr>
+                    <pic:cNvPr id="1" name=""/>
+                    <pic:cNvPicPr/>
+                  </pic:nvPicPr>
+                  <pic:blipFill>
+                    <a:blip r:embed="rId22"/>
+                    <a:stretch>
+                      <a:fillRect/>
+                    </a:stretch>
+                  </pic:blipFill>
+                  <pic:spPr>
+                    <a:xfrm>
+                      <a:off x="0" y="0"/>
+                      <a:ext cx="5943600" cy="584200"/>
+                    </a:xfrm>
+                    <a:prstGeom prst="rect">
+                      <a:avLst/>
+                    </a:prstGeom>
+                  </pic:spPr>
+                </pic:pic>
+              </a:graphicData>
+            </a:graphic>
+          </wp:inline>
+        </w:drawing>
+      </w:r>
+    </w:p>
+    <w:p>
+      <w:pPr>
+        <w:pStyle w:val="Caption"/>
+        <w:jc w:val="center"/>
+        <w:rPr>
+          <w:rFonts w:ascii="Times New Roman" w:hAnsi="Times New Roman" w:cs="Times New Roman"/>
+          <w:color w:val="auto"/>
+          <w:sz w:val="26"/>
+          <w:szCs w:val="26"/>
+        </w:rPr>
+      </w:pPr>
+      <w:bookmarkStart w:id="23" w:name="_Toc24296398"/>
+      <w:r>
+        <w:rPr>
+          <w:rFonts w:ascii="Times New Roman" w:hAnsi="Times New Roman" w:cs="Times New Roman"/>
+          <w:color w:val="auto"/>
+          <w:sz w:val="26"/>
+          <w:szCs w:val="26"/>
+        </w:rPr>
+        <w:t xml:space="preserve">Hình </w:t>
+      </w:r>
+      <w:r>
+        <w:rPr>
+          <w:rFonts w:ascii="Times New Roman" w:hAnsi="Times New Roman" w:cs="Times New Roman"/>
+          <w:color w:val="auto"/>
+          <w:sz w:val="26"/>
+          <w:szCs w:val="26"/>
+        </w:rPr>
+        <w:fldChar w:fldCharType="begin"/>
+      </w:r>
+      <w:r>
+        <w:rPr>
+          <w:rFonts w:ascii="Times New Roman" w:hAnsi="Times New Roman" w:cs="Times New Roman"/>
+          <w:color w:val="auto"/>
+          <w:sz w:val="26"/>
+          <w:szCs w:val="26"/>
+        </w:rPr>
+        <w:instrText xml:space="preserve"> SEQ Hình \* ARABIC </w:instrText>
+      </w:r>
+      <w:r>
+        <w:rPr>
+          <w:rFonts w:ascii="Times New Roman" w:hAnsi="Times New Roman" w:cs="Times New Roman"/>
+          <w:color w:val="auto"/>
+          <w:sz w:val="26"/>
+          <w:szCs w:val="26"/>
+        </w:rPr>
+        <w:fldChar w:fldCharType="separate"/>
+      </w:r>
+      <w:r>
+        <w:rPr>
+          <w:rFonts w:ascii="Times New Roman" w:hAnsi="Times New Roman" w:cs="Times New Roman"/>
+          <w:noProof/>
+          <w:color w:val="auto"/>
+          <w:sz w:val="26"/>
+          <w:szCs w:val="26"/>
+        </w:rPr>
+        <w:t>12</w:t>
+      </w:r>
+      <w:r>
+        <w:rPr>
+          <w:rFonts w:ascii="Times New Roman" w:hAnsi="Times New Roman" w:cs="Times New Roman"/>
+          <w:color w:val="auto"/>
+          <w:sz w:val="26"/>
+          <w:szCs w:val="26"/>
+        </w:rPr>
+        <w:fldChar w:fldCharType="end"/>
+      </w:r>
+      <w:r>
+        <w:rPr>
+          <w:rFonts w:ascii="Times New Roman" w:hAnsi="Times New Roman" w:cs="Times New Roman"/>
+          <w:color w:val="auto"/>
+          <w:sz w:val="26"/>
+          <w:szCs w:val="26"/>
+        </w:rPr>
+        <w:t>. Hiển thị module tại header</w:t>
+      </w:r>
+      <w:bookmarkEnd w:id="23"/>
+    </w:p>
+    <w:p>
+      <w:pPr>
+        <w:rPr>
+          <w:rFonts w:ascii="Times New Roman" w:hAnsi="Times New Roman" w:cs="Times New Roman"/>
+          <w:sz w:val="26"/>
+          <w:szCs w:val="26"/>
+        </w:rPr>
+      </w:pPr>
+      <w:r>
+        <w:rPr>
+          <w:rFonts w:ascii="Times New Roman" w:hAnsi="Times New Roman" w:cs="Times New Roman"/>
+          <w:sz w:val="26"/>
+          <w:szCs w:val="26"/>
+        </w:rPr>
+        <w:tab/>
+        <w:t>Tại file footer hiển thị module 4</w:t>
+      </w:r>
+    </w:p>
+    <w:p>
+      <w:pPr>
+        <w:keepNext/>
+        <w:ind w:firstLine="720"/>
+        <w:rPr>
+          <w:rFonts w:ascii="Times New Roman" w:hAnsi="Times New Roman" w:cs="Times New Roman"/>
+          <w:sz w:val="26"/>
+          <w:szCs w:val="26"/>
+        </w:rPr>
+      </w:pPr>
+      <w:r>
+        <w:rPr>
+          <w:rFonts w:ascii="Times New Roman" w:hAnsi="Times New Roman" w:cs="Times New Roman"/>
+          <w:noProof/>
+          <w:sz w:val="26"/>
+          <w:szCs w:val="26"/>
+        </w:rPr>
+        <w:drawing>
+          <wp:inline distT="0" distB="0" distL="0" distR="0" wp14:anchorId="75292FA7" wp14:editId="5750210B">
+            <wp:extent cx="5943600" cy="443230"/>
+            <wp:effectExtent l="0" t="0" r="0" b="0"/>
+            <wp:docPr id="7" name="Picture 7"/>
+            <wp:cNvGraphicFramePr>
+              <a:graphicFrameLocks xmlns:a="http://schemas.openxmlformats.org/drawingml/2006/main" noChangeAspect="1"/>
+            </wp:cNvGraphicFramePr>
+            <a:graphic xmlns:a="http://schemas.openxmlformats.org/drawingml/2006/main">
+              <a:graphicData uri="http://schemas.openxmlformats.org/drawingml/2006/picture">
+                <pic:pic xmlns:pic="http://schemas.openxmlformats.org/drawingml/2006/picture">
+                  <pic:nvPicPr>
+                    <pic:cNvPr id="1" name=""/>
+                    <pic:cNvPicPr/>
+                  </pic:nvPicPr>
+                  <pic:blipFill>
+                    <a:blip r:embed="rId23"/>
+                    <a:stretch>
+                      <a:fillRect/>
+                    </a:stretch>
+                  </pic:blipFill>
+                  <pic:spPr>
+                    <a:xfrm>
+                      <a:off x="0" y="0"/>
+                      <a:ext cx="5943600" cy="443230"/>
+                    </a:xfrm>
+                    <a:prstGeom prst="rect">
+                      <a:avLst/>
+                    </a:prstGeom>
+                  </pic:spPr>
+                </pic:pic>
+              </a:graphicData>
+            </a:graphic>
+          </wp:inline>
+        </w:drawing>
+      </w:r>
+    </w:p>
+    <w:p>
+      <w:pPr>
+        <w:pStyle w:val="Caption"/>
+        <w:jc w:val="center"/>
+        <w:rPr>
+          <w:rFonts w:ascii="Times New Roman" w:hAnsi="Times New Roman" w:cs="Times New Roman"/>
+          <w:color w:val="auto"/>
+          <w:sz w:val="26"/>
+          <w:szCs w:val="26"/>
+        </w:rPr>
+      </w:pPr>
+      <w:bookmarkStart w:id="24" w:name="_Toc24296399"/>
+      <w:r>
+        <w:rPr>
+          <w:rFonts w:ascii="Times New Roman" w:hAnsi="Times New Roman" w:cs="Times New Roman"/>
+          <w:color w:val="auto"/>
+          <w:sz w:val="26"/>
+          <w:szCs w:val="26"/>
+        </w:rPr>
+        <w:t xml:space="preserve">Hình </w:t>
+      </w:r>
+      <w:r>
+        <w:rPr>
+          <w:rFonts w:ascii="Times New Roman" w:hAnsi="Times New Roman" w:cs="Times New Roman"/>
+          <w:color w:val="auto"/>
+          <w:sz w:val="26"/>
+          <w:szCs w:val="26"/>
+        </w:rPr>
+        <w:fldChar w:fldCharType="begin"/>
+      </w:r>
+      <w:r>
+        <w:rPr>
+          <w:rFonts w:ascii="Times New Roman" w:hAnsi="Times New Roman" w:cs="Times New Roman"/>
+          <w:color w:val="auto"/>
+          <w:sz w:val="26"/>
+          <w:szCs w:val="26"/>
+        </w:rPr>
+        <w:instrText xml:space="preserve"> SEQ Hình \* ARABIC </w:instrText>
+      </w:r>
+      <w:r>
+        <w:rPr>
+          <w:rFonts w:ascii="Times New Roman" w:hAnsi="Times New Roman" w:cs="Times New Roman"/>
+          <w:color w:val="auto"/>
+          <w:sz w:val="26"/>
+          <w:szCs w:val="26"/>
+        </w:rPr>
+        <w:fldChar w:fldCharType="separate"/>
+      </w:r>
+      <w:r>
+        <w:rPr>
+          <w:rFonts w:ascii="Times New Roman" w:hAnsi="Times New Roman" w:cs="Times New Roman"/>
+          <w:noProof/>
+          <w:color w:val="auto"/>
+          <w:sz w:val="26"/>
+          <w:szCs w:val="26"/>
+        </w:rPr>
+        <w:t>13</w:t>
+      </w:r>
+      <w:r>
+        <w:rPr>
+          <w:rFonts w:ascii="Times New Roman" w:hAnsi="Times New Roman" w:cs="Times New Roman"/>
+          <w:color w:val="auto"/>
+          <w:sz w:val="26"/>
+          <w:szCs w:val="26"/>
+        </w:rPr>
+        <w:fldChar w:fldCharType="end"/>
+      </w:r>
+      <w:r>
+        <w:rPr>
+          <w:rFonts w:ascii="Times New Roman" w:hAnsi="Times New Roman" w:cs="Times New Roman"/>
+          <w:color w:val="auto"/>
+          <w:sz w:val="26"/>
+          <w:szCs w:val="26"/>
+        </w:rPr>
+        <w:t>. Hiển thị module phần footer</w:t>
+      </w:r>
+      <w:bookmarkEnd w:id="24"/>
+    </w:p>
+    <w:p>
+      <w:pPr>
+        <w:rPr>
+          <w:rFonts w:ascii="Times New Roman" w:hAnsi="Times New Roman" w:cs="Times New Roman"/>
+          <w:sz w:val="26"/>
+          <w:szCs w:val="26"/>
+        </w:rPr>
+      </w:pPr>
+      <w:r>
+        <w:rPr>
+          <w:rFonts w:ascii="Times New Roman" w:hAnsi="Times New Roman" w:cs="Times New Roman"/>
+          <w:sz w:val="26"/>
+          <w:szCs w:val="26"/>
+        </w:rPr>
+        <w:tab/>
+        <w:t>Kết quả nhúng module vào theme ta được một giao diện:</w:t>
+      </w:r>
+    </w:p>
+    <w:p>
+      <w:pPr>
+        <w:keepNext/>
+        <w:rPr>
+          <w:rFonts w:ascii="Times New Roman" w:hAnsi="Times New Roman" w:cs="Times New Roman"/>
+          <w:sz w:val="26"/>
+          <w:szCs w:val="26"/>
+        </w:rPr>
+      </w:pPr>
+      <w:r>
+        <w:rPr>
+          <w:rFonts w:ascii="Times New Roman" w:hAnsi="Times New Roman" w:cs="Times New Roman"/>
+          <w:noProof/>
+          <w:sz w:val="26"/>
+          <w:szCs w:val="26"/>
+        </w:rPr>
+        <w:drawing>
+          <wp:inline distT="0" distB="0" distL="0" distR="0" wp14:anchorId="06FE7A25" wp14:editId="6BA09689">
+            <wp:extent cx="5943600" cy="2768600"/>
+            <wp:effectExtent l="0" t="0" r="0" b="0"/>
+            <wp:docPr id="8" name="Picture 8"/>
+            <wp:cNvGraphicFramePr>
+              <a:graphicFrameLocks xmlns:a="http://schemas.openxmlformats.org/drawingml/2006/main" noChangeAspect="1"/>
+            </wp:cNvGraphicFramePr>
+            <a:graphic xmlns:a="http://schemas.openxmlformats.org/drawingml/2006/main">
+              <a:graphicData uri="http://schemas.openxmlformats.org/drawingml/2006/picture">
+                <pic:pic xmlns:pic="http://schemas.openxmlformats.org/drawingml/2006/picture">
+                  <pic:nvPicPr>
+                    <pic:cNvPr id="1" name=""/>
+                    <pic:cNvPicPr/>
+                  </pic:nvPicPr>
+                  <pic:blipFill>
+                    <a:blip r:embed="rId24"/>
+                    <a:stretch>
+                      <a:fillRect/>
+                    </a:stretch>
+                  </pic:blipFill>
+                  <pic:spPr>
+                    <a:xfrm>
+                      <a:off x="0" y="0"/>
+                      <a:ext cx="5943600" cy="2768600"/>
+                    </a:xfrm>
+                    <a:prstGeom prst="rect">
+                      <a:avLst/>
+                    </a:prstGeom>
+                  </pic:spPr>
+                </pic:pic>
+              </a:graphicData>
+            </a:graphic>
+          </wp:inline>
+        </w:drawing>
+      </w:r>
+    </w:p>
+    <w:p>
+      <w:pPr>
+        <w:pStyle w:val="Caption"/>
+        <w:jc w:val="center"/>
+        <w:rPr>
+          <w:rFonts w:ascii="Times New Roman" w:hAnsi="Times New Roman" w:cs="Times New Roman"/>
+          <w:color w:val="auto"/>
+          <w:sz w:val="26"/>
+          <w:szCs w:val="26"/>
+        </w:rPr>
+      </w:pPr>
+      <w:bookmarkStart w:id="25" w:name="_Toc24296400"/>
+      <w:r>
+        <w:rPr>
+          <w:rFonts w:ascii="Times New Roman" w:hAnsi="Times New Roman" w:cs="Times New Roman"/>
+          <w:color w:val="auto"/>
+          <w:sz w:val="26"/>
+          <w:szCs w:val="26"/>
+        </w:rPr>
+        <w:t xml:space="preserve">Hình </w:t>
+      </w:r>
+      <w:r>
+        <w:rPr>
+          <w:rFonts w:ascii="Times New Roman" w:hAnsi="Times New Roman" w:cs="Times New Roman"/>
+          <w:color w:val="auto"/>
+          <w:sz w:val="26"/>
+          <w:szCs w:val="26"/>
+        </w:rPr>
+        <w:fldChar w:fldCharType="begin"/>
+      </w:r>
+      <w:r>
+        <w:rPr>
+          <w:rFonts w:ascii="Times New Roman" w:hAnsi="Times New Roman" w:cs="Times New Roman"/>
+          <w:color w:val="auto"/>
+          <w:sz w:val="26"/>
+          <w:szCs w:val="26"/>
+        </w:rPr>
+        <w:instrText xml:space="preserve"> SEQ Hình \* ARABIC </w:instrText>
+      </w:r>
+      <w:r>
+        <w:rPr>
+          <w:rFonts w:ascii="Times New Roman" w:hAnsi="Times New Roman" w:cs="Times New Roman"/>
+          <w:color w:val="auto"/>
+          <w:sz w:val="26"/>
+          <w:szCs w:val="26"/>
+        </w:rPr>
+        <w:fldChar w:fldCharType="separate"/>
+      </w:r>
+      <w:r>
+        <w:rPr>
+          <w:rFonts w:ascii="Times New Roman" w:hAnsi="Times New Roman" w:cs="Times New Roman"/>
+          <w:noProof/>
+          <w:color w:val="auto"/>
+          <w:sz w:val="26"/>
+          <w:szCs w:val="26"/>
+        </w:rPr>
+        <w:t>14</w:t>
+      </w:r>
+      <w:r>
+        <w:rPr>
+          <w:rFonts w:ascii="Times New Roman" w:hAnsi="Times New Roman" w:cs="Times New Roman"/>
+          <w:color w:val="auto"/>
+          <w:sz w:val="26"/>
+          <w:szCs w:val="26"/>
+        </w:rPr>
+        <w:fldChar w:fldCharType="end"/>
+      </w:r>
+      <w:r>
+        <w:rPr>
+          <w:rFonts w:ascii="Times New Roman" w:hAnsi="Times New Roman" w:cs="Times New Roman"/>
+          <w:color w:val="auto"/>
+          <w:sz w:val="26"/>
+          <w:szCs w:val="26"/>
+        </w:rPr>
+        <w:t>. Giao diện hiển thị theme</w:t>
+      </w:r>
+      <w:bookmarkEnd w:id="25"/>
+    </w:p>
+    <w:p>
+      <w:pPr>
+        <w:keepNext/>
+        <w:rPr>
+          <w:rFonts w:ascii="Times New Roman" w:hAnsi="Times New Roman" w:cs="Times New Roman"/>
+          <w:sz w:val="26"/>
+          <w:szCs w:val="26"/>
+        </w:rPr>
+      </w:pPr>
+      <w:r>
+        <w:rPr>
+          <w:rFonts w:ascii="Times New Roman" w:hAnsi="Times New Roman" w:cs="Times New Roman"/>
+          <w:noProof/>
+          <w:sz w:val="26"/>
+          <w:szCs w:val="26"/>
+        </w:rPr>
+        <w:lastRenderedPageBreak/>
+        <w:drawing>
+          <wp:inline distT="0" distB="0" distL="0" distR="0" wp14:anchorId="1D90B7BF" wp14:editId="53E5CC83">
+            <wp:extent cx="5943600" cy="2582545"/>
+            <wp:effectExtent l="0" t="0" r="0" b="8255"/>
+            <wp:docPr id="9" name="Picture 9"/>
+            <wp:cNvGraphicFramePr>
+              <a:graphicFrameLocks xmlns:a="http://schemas.openxmlformats.org/drawingml/2006/main" noChangeAspect="1"/>
+            </wp:cNvGraphicFramePr>
+            <a:graphic xmlns:a="http://schemas.openxmlformats.org/drawingml/2006/main">
+              <a:graphicData uri="http://schemas.openxmlformats.org/drawingml/2006/picture">
+                <pic:pic xmlns:pic="http://schemas.openxmlformats.org/drawingml/2006/picture">
+                  <pic:nvPicPr>
+                    <pic:cNvPr id="1" name=""/>
+                    <pic:cNvPicPr/>
+                  </pic:nvPicPr>
+                  <pic:blipFill>
+                    <a:blip r:embed="rId25"/>
+                    <a:stretch>
+                      <a:fillRect/>
+                    </a:stretch>
+                  </pic:blipFill>
+                  <pic:spPr>
+                    <a:xfrm>
+                      <a:off x="0" y="0"/>
+                      <a:ext cx="5943600" cy="2582545"/>
+                    </a:xfrm>
+                    <a:prstGeom prst="rect">
+                      <a:avLst/>
+                    </a:prstGeom>
+                  </pic:spPr>
+                </pic:pic>
+              </a:graphicData>
+            </a:graphic>
+          </wp:inline>
+        </w:drawing>
+      </w:r>
+    </w:p>
+    <w:p>
+      <w:pPr>
+        <w:pStyle w:val="Caption"/>
+        <w:jc w:val="center"/>
+        <w:rPr>
+          <w:rFonts w:ascii="Times New Roman" w:hAnsi="Times New Roman" w:cs="Times New Roman"/>
+          <w:color w:val="auto"/>
+          <w:sz w:val="26"/>
+          <w:szCs w:val="26"/>
+        </w:rPr>
+      </w:pPr>
+      <w:bookmarkStart w:id="26" w:name="_Toc24296401"/>
+      <w:r>
+        <w:rPr>
+          <w:rFonts w:ascii="Times New Roman" w:hAnsi="Times New Roman" w:cs="Times New Roman"/>
+          <w:color w:val="auto"/>
+          <w:sz w:val="26"/>
+          <w:szCs w:val="26"/>
+        </w:rPr>
+        <w:t xml:space="preserve">Hình </w:t>
+      </w:r>
+      <w:r>
+        <w:rPr>
+          <w:rFonts w:ascii="Times New Roman" w:hAnsi="Times New Roman" w:cs="Times New Roman"/>
+          <w:color w:val="auto"/>
+          <w:sz w:val="26"/>
+          <w:szCs w:val="26"/>
+        </w:rPr>
+        <w:fldChar w:fldCharType="begin"/>
+      </w:r>
+      <w:r>
+        <w:rPr>
+          <w:rFonts w:ascii="Times New Roman" w:hAnsi="Times New Roman" w:cs="Times New Roman"/>
+          <w:color w:val="auto"/>
+          <w:sz w:val="26"/>
+          <w:szCs w:val="26"/>
+        </w:rPr>
+        <w:instrText xml:space="preserve"> SEQ Hình \* ARABIC </w:instrText>
+      </w:r>
+      <w:r>
+        <w:rPr>
+          <w:rFonts w:ascii="Times New Roman" w:hAnsi="Times New Roman" w:cs="Times New Roman"/>
+          <w:color w:val="auto"/>
+          <w:sz w:val="26"/>
+          <w:szCs w:val="26"/>
+        </w:rPr>
+        <w:fldChar w:fldCharType="separate"/>
+      </w:r>
+      <w:r>
+        <w:rPr>
+          <w:rFonts w:ascii="Times New Roman" w:hAnsi="Times New Roman" w:cs="Times New Roman"/>
+          <w:noProof/>
+          <w:color w:val="auto"/>
+          <w:sz w:val="26"/>
+          <w:szCs w:val="26"/>
+        </w:rPr>
+        <w:t>15</w:t>
+      </w:r>
+      <w:r>
+        <w:rPr>
+          <w:rFonts w:ascii="Times New Roman" w:hAnsi="Times New Roman" w:cs="Times New Roman"/>
+          <w:color w:val="auto"/>
+          <w:sz w:val="26"/>
+          <w:szCs w:val="26"/>
+        </w:rPr>
+        <w:fldChar w:fldCharType="end"/>
+      </w:r>
+      <w:r>
+        <w:rPr>
+          <w:rFonts w:ascii="Times New Roman" w:hAnsi="Times New Roman" w:cs="Times New Roman"/>
+          <w:color w:val="auto"/>
+          <w:sz w:val="26"/>
+          <w:szCs w:val="26"/>
+        </w:rPr>
+        <w:t>. Giao diện hiển thị theme</w:t>
+      </w:r>
+      <w:bookmarkEnd w:id="26"/>
+    </w:p>
+    <w:p>
+      <w:pPr>
+        <w:ind w:firstLine="720"/>
+        <w:rPr>
+          <w:rFonts w:ascii="Times New Roman" w:hAnsi="Times New Roman" w:cs="Times New Roman"/>
+          <w:sz w:val="26"/>
+          <w:szCs w:val="26"/>
+        </w:rPr>
+      </w:pPr>
+      <w:r>
+        <w:rPr>
+          <w:rFonts w:ascii="Times New Roman" w:hAnsi="Times New Roman" w:cs="Times New Roman"/>
+          <w:sz w:val="26"/>
+          <w:szCs w:val="26"/>
+        </w:rPr>
+        <w:tab/>
+      </w:r>
+    </w:p>
+    <w:p>
+      <w:pPr>
+        <w:ind w:left="360"/>
+        <w:rPr>
+          <w:rFonts w:ascii="Times New Roman" w:hAnsi="Times New Roman" w:cs="Times New Roman"/>
+          <w:sz w:val="26"/>
+          <w:szCs w:val="26"/>
+        </w:rPr>
+      </w:pPr>
+    </w:p>
+    <w:p>
+      <w:pPr>
+        <w:rPr>
+          <w:rFonts w:ascii="Times New Roman" w:hAnsi="Times New Roman" w:cs="Times New Roman"/>
+          <w:sz w:val="26"/>
+          <w:szCs w:val="26"/>
+        </w:rPr>
+      </w:pPr>
     </w:p>
     <w:sectPr>
+      <w:headerReference w:type="default" r:id="rId26"/>
+      <w:footerReference w:type="default" r:id="rId27"/>
       <w:pgSz w:w="12240" w:h="15840"/>
       <w:pgMar w:top="1440" w:right="1440" w:bottom="1440" w:left="1440" w:header="720" w:footer="720" w:gutter="0"/>
+      <w:pgNumType w:start="1"/>
       <w:cols w:space="720"/>
       <w:docGrid w:linePitch="360"/>
     </w:sectPr>
   </w:body>
 </w:document>
+</file>
+
+<file path=word/endnotes.xml><?xml version="1.0" encoding="utf-8"?>
+<w:endnotes xmlns:wpc="http://schemas.microsoft.com/office/word/2010/wordprocessingCanvas" xmlns:cx="http://schemas.microsoft.com/office/drawing/2014/chartex" xmlns:mc="http://schemas.openxmlformats.org/markup-compatibility/2006" xmlns:o="urn:schemas-microsoft-com:office:office" xmlns:r="http://schemas.openxmlformats.org/officeDocument/2006/relationships" xmlns:m="http://schemas.openxmlformats.org/officeDocument/2006/math" xmlns:v="urn:schemas-microsoft-com:vml" xmlns:wp14="http://schemas.microsoft.com/office/word/2010/wordprocessingDrawing" xmlns:wp="http://schemas.openxmlformats.org/drawingml/2006/wordprocessingDrawing" xmlns:w10="urn:schemas-microsoft-com:office:word" xmlns:w="http://schemas.openxmlformats.org/wordprocessingml/2006/main" xmlns:w14="http://schemas.microsoft.com/office/word/2010/wordml" xmlns:w15="http://schemas.microsoft.com/office/word/2012/wordml" xmlns:w16se="http://schemas.microsoft.com/office/word/2015/wordml/symex" xmlns:wpg="http://schemas.microsoft.com/office/word/2010/wordprocessingGroup" xmlns:wpi="http://schemas.microsoft.com/office/word/2010/wordprocessingInk" xmlns:wne="http://schemas.microsoft.com/office/word/2006/wordml" xmlns:wps="http://schemas.microsoft.com/office/word/2010/wordprocessingShape" mc:Ignorable="w14 w15 w16se wp14">
+  <w:endnote w:type="separator" w:id="-1">
+    <w:p>
+      <w:pPr>
+        <w:spacing w:after="0" w:line="240" w:lineRule="auto"/>
+      </w:pPr>
+      <w:r>
+        <w:separator/>
+      </w:r>
+    </w:p>
+  </w:endnote>
+  <w:endnote w:type="continuationSeparator" w:id="0">
+    <w:p>
+      <w:pPr>
+        <w:spacing w:after="0" w:line="240" w:lineRule="auto"/>
+      </w:pPr>
+      <w:r>
+        <w:continuationSeparator/>
+      </w:r>
+    </w:p>
+  </w:endnote>
+</w:endnotes>
+</file>
+
+<file path=word/footer1.xml><?xml version="1.0" encoding="utf-8"?>
+<w:ftr xmlns:wpc="http://schemas.microsoft.com/office/word/2010/wordprocessingCanvas" xmlns:cx="http://schemas.microsoft.com/office/drawing/2014/chartex" xmlns:mc="http://schemas.openxmlformats.org/markup-compatibility/2006" xmlns:o="urn:schemas-microsoft-com:office:office" xmlns:r="http://schemas.openxmlformats.org/officeDocument/2006/relationships" xmlns:m="http://schemas.openxmlformats.org/officeDocument/2006/math" xmlns:v="urn:schemas-microsoft-com:vml" xmlns:wp14="http://schemas.microsoft.com/office/word/2010/wordprocessingDrawing" xmlns:wp="http://schemas.openxmlformats.org/drawingml/2006/wordprocessingDrawing" xmlns:w10="urn:schemas-microsoft-com:office:word" xmlns:w="http://schemas.openxmlformats.org/wordprocessingml/2006/main" xmlns:w14="http://schemas.microsoft.com/office/word/2010/wordml" xmlns:w15="http://schemas.microsoft.com/office/word/2012/wordml" xmlns:w16se="http://schemas.microsoft.com/office/word/2015/wordml/symex" xmlns:wpg="http://schemas.microsoft.com/office/word/2010/wordprocessingGroup" xmlns:wpi="http://schemas.microsoft.com/office/word/2010/wordprocessingInk" xmlns:wne="http://schemas.microsoft.com/office/word/2006/wordml" xmlns:wps="http://schemas.microsoft.com/office/word/2010/wordprocessingShape" mc:Ignorable="w14 w15 w16se wp14">
+  <w:sdt>
+    <w:sdtPr>
+      <w:id w:val="300121265"/>
+      <w:docPartObj>
+        <w:docPartGallery w:val="Page Numbers (Bottom of Page)"/>
+        <w:docPartUnique/>
+      </w:docPartObj>
+    </w:sdtPr>
+    <w:sdtEndPr>
+      <w:rPr>
+        <w:noProof/>
+      </w:rPr>
+    </w:sdtEndPr>
+    <w:sdtContent>
+      <w:p>
+        <w:pPr>
+          <w:pStyle w:val="Footer"/>
+          <w:jc w:val="right"/>
+        </w:pPr>
+        <w:r>
+          <w:fldChar w:fldCharType="begin"/>
+        </w:r>
+        <w:r>
+          <w:instrText xml:space="preserve"> PAGE   \* MERGEFORMAT </w:instrText>
+        </w:r>
+        <w:r>
+          <w:fldChar w:fldCharType="separate"/>
+        </w:r>
+        <w:r>
+          <w:rPr>
+            <w:noProof/>
+          </w:rPr>
+          <w:t>1</w:t>
+        </w:r>
+        <w:r>
+          <w:rPr>
+            <w:noProof/>
+          </w:rPr>
+          <w:fldChar w:fldCharType="end"/>
+        </w:r>
+      </w:p>
+    </w:sdtContent>
+  </w:sdt>
+  <w:p>
+    <w:pPr>
+      <w:pStyle w:val="Footer"/>
+    </w:pPr>
+  </w:p>
+</w:ftr>
+</file>
+
+<file path=word/footnotes.xml><?xml version="1.0" encoding="utf-8"?>
+<w:footnotes xmlns:wpc="http://schemas.microsoft.com/office/word/2010/wordprocessingCanvas" xmlns:cx="http://schemas.microsoft.com/office/drawing/2014/chartex" xmlns:mc="http://schemas.openxmlformats.org/markup-compatibility/2006" xmlns:o="urn:schemas-microsoft-com:office:office" xmlns:r="http://schemas.openxmlformats.org/officeDocument/2006/relationships" xmlns:m="http://schemas.openxmlformats.org/officeDocument/2006/math" xmlns:v="urn:schemas-microsoft-com:vml" xmlns:wp14="http://schemas.microsoft.com/office/word/2010/wordprocessingDrawing" xmlns:wp="http://schemas.openxmlformats.org/drawingml/2006/wordprocessingDrawing" xmlns:w10="urn:schemas-microsoft-com:office:word" xmlns:w="http://schemas.openxmlformats.org/wordprocessingml/2006/main" xmlns:w14="http://schemas.microsoft.com/office/word/2010/wordml" xmlns:w15="http://schemas.microsoft.com/office/word/2012/wordml" xmlns:w16se="http://schemas.microsoft.com/office/word/2015/wordml/symex" xmlns:wpg="http://schemas.microsoft.com/office/word/2010/wordprocessingGroup" xmlns:wpi="http://schemas.microsoft.com/office/word/2010/wordprocessingInk" xmlns:wne="http://schemas.microsoft.com/office/word/2006/wordml" xmlns:wps="http://schemas.microsoft.com/office/word/2010/wordprocessingShape" mc:Ignorable="w14 w15 w16se wp14">
+  <w:footnote w:type="separator" w:id="-1">
+    <w:p>
+      <w:pPr>
+        <w:spacing w:after="0" w:line="240" w:lineRule="auto"/>
+      </w:pPr>
+      <w:r>
+        <w:separator/>
+      </w:r>
+    </w:p>
+  </w:footnote>
+  <w:footnote w:type="continuationSeparator" w:id="0">
+    <w:p>
+      <w:pPr>
+        <w:spacing w:after="0" w:line="240" w:lineRule="auto"/>
+      </w:pPr>
+      <w:r>
+        <w:continuationSeparator/>
+      </w:r>
+    </w:p>
+  </w:footnote>
+</w:footnotes>
+</file>
+
+<file path=word/header1.xml><?xml version="1.0" encoding="utf-8"?>
+<w:hdr xmlns:wpc="http://schemas.microsoft.com/office/word/2010/wordprocessingCanvas" xmlns:cx="http://schemas.microsoft.com/office/drawing/2014/chartex" xmlns:mc="http://schemas.openxmlformats.org/markup-compatibility/2006" xmlns:o="urn:schemas-microsoft-com:office:office" xmlns:r="http://schemas.openxmlformats.org/officeDocument/2006/relationships" xmlns:m="http://schemas.openxmlformats.org/officeDocument/2006/math" xmlns:v="urn:schemas-microsoft-com:vml" xmlns:wp14="http://schemas.microsoft.com/office/word/2010/wordprocessingDrawing" xmlns:wp="http://schemas.openxmlformats.org/drawingml/2006/wordprocessingDrawing" xmlns:w10="urn:schemas-microsoft-com:office:word" xmlns:w="http://schemas.openxmlformats.org/wordprocessingml/2006/main" xmlns:w14="http://schemas.microsoft.com/office/word/2010/wordml" xmlns:w15="http://schemas.microsoft.com/office/word/2012/wordml" xmlns:w16se="http://schemas.microsoft.com/office/word/2015/wordml/symex" xmlns:wpg="http://schemas.microsoft.com/office/word/2010/wordprocessingGroup" xmlns:wpi="http://schemas.microsoft.com/office/word/2010/wordprocessingInk" xmlns:wne="http://schemas.microsoft.com/office/word/2006/wordml" xmlns:wps="http://schemas.microsoft.com/office/word/2010/wordprocessingShape" mc:Ignorable="w14 w15 w16se wp14">
+  <w:p>
+    <w:pPr>
+      <w:pStyle w:val="Header"/>
+    </w:pPr>
+  </w:p>
+</w:hdr>
 </file>
 
 <file path=word/numbering.xml><?xml version="1.0" encoding="utf-8"?>
@@ -1948,11 +4539,100 @@
       </w:rPr>
     </w:lvl>
   </w:abstractNum>
+  <w:abstractNum w:abstractNumId="2" w15:restartNumberingAfterBreak="0">
+    <w:nsid w:val="676C5E79"/>
+    <w:multiLevelType w:val="hybridMultilevel"/>
+    <w:tmpl w:val="963632D4"/>
+    <w:lvl w:ilvl="0" w:tplc="0409000F">
+      <w:start w:val="1"/>
+      <w:numFmt w:val="decimal"/>
+      <w:lvlText w:val="%1."/>
+      <w:lvlJc w:val="left"/>
+      <w:pPr>
+        <w:ind w:left="720" w:hanging="360"/>
+      </w:pPr>
+    </w:lvl>
+    <w:lvl w:ilvl="1" w:tplc="04090019">
+      <w:start w:val="1"/>
+      <w:numFmt w:val="lowerLetter"/>
+      <w:lvlText w:val="%2."/>
+      <w:lvlJc w:val="left"/>
+      <w:pPr>
+        <w:ind w:left="1440" w:hanging="360"/>
+      </w:pPr>
+    </w:lvl>
+    <w:lvl w:ilvl="2" w:tplc="0409001B" w:tentative="1">
+      <w:start w:val="1"/>
+      <w:numFmt w:val="lowerRoman"/>
+      <w:lvlText w:val="%3."/>
+      <w:lvlJc w:val="right"/>
+      <w:pPr>
+        <w:ind w:left="2160" w:hanging="180"/>
+      </w:pPr>
+    </w:lvl>
+    <w:lvl w:ilvl="3" w:tplc="0409000F" w:tentative="1">
+      <w:start w:val="1"/>
+      <w:numFmt w:val="decimal"/>
+      <w:lvlText w:val="%4."/>
+      <w:lvlJc w:val="left"/>
+      <w:pPr>
+        <w:ind w:left="2880" w:hanging="360"/>
+      </w:pPr>
+    </w:lvl>
+    <w:lvl w:ilvl="4" w:tplc="04090019" w:tentative="1">
+      <w:start w:val="1"/>
+      <w:numFmt w:val="lowerLetter"/>
+      <w:lvlText w:val="%5."/>
+      <w:lvlJc w:val="left"/>
+      <w:pPr>
+        <w:ind w:left="3600" w:hanging="360"/>
+      </w:pPr>
+    </w:lvl>
+    <w:lvl w:ilvl="5" w:tplc="0409001B" w:tentative="1">
+      <w:start w:val="1"/>
+      <w:numFmt w:val="lowerRoman"/>
+      <w:lvlText w:val="%6."/>
+      <w:lvlJc w:val="right"/>
+      <w:pPr>
+        <w:ind w:left="4320" w:hanging="180"/>
+      </w:pPr>
+    </w:lvl>
+    <w:lvl w:ilvl="6" w:tplc="0409000F" w:tentative="1">
+      <w:start w:val="1"/>
+      <w:numFmt w:val="decimal"/>
+      <w:lvlText w:val="%7."/>
+      <w:lvlJc w:val="left"/>
+      <w:pPr>
+        <w:ind w:left="5040" w:hanging="360"/>
+      </w:pPr>
+    </w:lvl>
+    <w:lvl w:ilvl="7" w:tplc="04090019" w:tentative="1">
+      <w:start w:val="1"/>
+      <w:numFmt w:val="lowerLetter"/>
+      <w:lvlText w:val="%8."/>
+      <w:lvlJc w:val="left"/>
+      <w:pPr>
+        <w:ind w:left="5760" w:hanging="360"/>
+      </w:pPr>
+    </w:lvl>
+    <w:lvl w:ilvl="8" w:tplc="0409001B" w:tentative="1">
+      <w:start w:val="1"/>
+      <w:numFmt w:val="lowerRoman"/>
+      <w:lvlText w:val="%9."/>
+      <w:lvlJc w:val="right"/>
+      <w:pPr>
+        <w:ind w:left="6480" w:hanging="180"/>
+      </w:pPr>
+    </w:lvl>
+  </w:abstractNum>
   <w:num w:numId="1">
     <w:abstractNumId w:val="0"/>
   </w:num>
   <w:num w:numId="2">
     <w:abstractNumId w:val="1"/>
+  </w:num>
+  <w:num w:numId="3">
+    <w:abstractNumId w:val="2"/>
   </w:num>
 </w:numbering>
 </file>
@@ -2480,6 +5160,50 @@
       </w:tblBorders>
     </w:tblPr>
   </w:style>
+  <w:style w:type="paragraph" w:styleId="Header">
+    <w:name w:val="header"/>
+    <w:basedOn w:val="Normal"/>
+    <w:link w:val="HeaderChar"/>
+    <w:uiPriority w:val="99"/>
+    <w:unhideWhenUsed/>
+    <w:rsid w:val="00B8696C"/>
+    <w:pPr>
+      <w:tabs>
+        <w:tab w:val="center" w:pos="4680"/>
+        <w:tab w:val="right" w:pos="9360"/>
+      </w:tabs>
+      <w:spacing w:after="0" w:line="240" w:lineRule="auto"/>
+    </w:pPr>
+  </w:style>
+  <w:style w:type="character" w:customStyle="1" w:styleId="HeaderChar">
+    <w:name w:val="Header Char"/>
+    <w:basedOn w:val="DefaultParagraphFont"/>
+    <w:link w:val="Header"/>
+    <w:uiPriority w:val="99"/>
+    <w:rsid w:val="00B8696C"/>
+  </w:style>
+  <w:style w:type="paragraph" w:styleId="Footer">
+    <w:name w:val="footer"/>
+    <w:basedOn w:val="Normal"/>
+    <w:link w:val="FooterChar"/>
+    <w:uiPriority w:val="99"/>
+    <w:unhideWhenUsed/>
+    <w:rsid w:val="00B8696C"/>
+    <w:pPr>
+      <w:tabs>
+        <w:tab w:val="center" w:pos="4680"/>
+        <w:tab w:val="right" w:pos="9360"/>
+      </w:tabs>
+      <w:spacing w:after="0" w:line="240" w:lineRule="auto"/>
+    </w:pPr>
+  </w:style>
+  <w:style w:type="character" w:customStyle="1" w:styleId="FooterChar">
+    <w:name w:val="Footer Char"/>
+    <w:basedOn w:val="DefaultParagraphFont"/>
+    <w:link w:val="Footer"/>
+    <w:uiPriority w:val="99"/>
+    <w:rsid w:val="00B8696C"/>
+  </w:style>
 </w:styles>
 </file>
 
@@ -2773,7 +5497,7 @@
 </file>
 
 <file path=customXml/itemProps1.xml><?xml version="1.0" encoding="utf-8"?>
-<ds:datastoreItem xmlns:ds="http://schemas.openxmlformats.org/officeDocument/2006/customXml" ds:itemID="{F04D7BDC-BA2B-4E81-8AD0-597446CFF070}">
+<ds:datastoreItem xmlns:ds="http://schemas.openxmlformats.org/officeDocument/2006/customXml" ds:itemID="{5C00622D-424F-4E29-A555-88F821E8CCF9}">
   <ds:schemaRefs>
     <ds:schemaRef ds:uri="http://schemas.openxmlformats.org/officeDocument/2006/bibliography"/>
   </ds:schemaRefs>
